--- a/practice1/practice1_report.docx
+++ b/practice1/practice1_report.docx
@@ -1,41 +1,1310 @@
 
 <file path=word/document.xml><?xml version="1.0" encoding="utf-8"?>
-<w:document xmlns:wpc="http://schemas.microsoft.com/office/word/2010/wordprocessingCanvas" xmlns:cx="http://schemas.microsoft.com/office/drawing/2014/chartex" xmlns:cx1="http://schemas.microsoft.com/office/drawing/2015/9/8/chartex" xmlns:cx2="http://schemas.microsoft.com/office/drawing/2015/10/21/chartex" xmlns:cx3="http://schemas.microsoft.com/office/drawing/2016/5/9/chartex" xmlns:cx4="http://schemas.microsoft.com/office/drawing/2016/5/10/chartex" xmlns:cx5="http://schemas.microsoft.com/office/drawing/2016/5/11/chartex" xmlns:cx6="http://schemas.microsoft.com/office/drawing/2016/5/12/chartex" xmlns:cx7="http://schemas.microsoft.com/office/drawing/2016/5/13/chartex" xmlns:cx8="http://schemas.microsoft.com/office/drawing/2016/5/14/chartex" xmlns:mc="http://schemas.openxmlformats.org/markup-compatibility/2006" xmlns:aink="http://schemas.microsoft.com/office/drawing/2016/ink" xmlns:am3d="http://schemas.microsoft.com/office/drawing/2017/model3d" xmlns:o="urn:schemas-microsoft-com:office:office" xmlns:oel="http://schemas.microsoft.com/office/2019/extlst" xmlns:r="http://schemas.openxmlformats.org/officeDocument/2006/relationships" xmlns:m="http://schemas.openxmlformats.org/officeDocument/2006/math" xmlns:v="urn:schemas-microsoft-com:vml" xmlns:wp14="http://schemas.microsoft.com/office/word/2010/wordprocessingDrawing" xmlns:wp="http://schemas.openxmlformats.org/drawingml/2006/wordprocessingDrawing" xmlns:w10="urn:schemas-microsoft-com:office:word" xmlns:w="http://schemas.openxmlformats.org/wordprocessingml/2006/main" xmlns:w14="http://schemas.microsoft.com/office/word/2010/wordml" xmlns:w15="http://schemas.microsoft.com/office/word/2012/wordml" xmlns:w16cex="http://schemas.microsoft.com/office/word/2018/wordml/cex" xmlns:w16cid="http://schemas.microsoft.com/office/word/2016/wordml/cid" xmlns:w16="http://schemas.microsoft.com/office/word/2018/wordml" xmlns:w16sdtdh="http://schemas.microsoft.com/office/word/2020/wordml/sdtdatahash" xmlns:w16se="http://schemas.microsoft.com/office/word/2015/wordml/symex" xmlns:wpg="http://schemas.microsoft.com/office/word/2010/wordprocessingGroup" xmlns:wpi="http://schemas.microsoft.com/office/word/2010/wordprocessingInk" xmlns:wne="http://schemas.microsoft.com/office/word/2006/wordml" xmlns:wps="http://schemas.microsoft.com/office/word/2010/wordprocessingShape" mc:Ignorable="w14 w15 w16se w16cid w16 w16cex w16sdtdh wp14">
+<w:document xmlns:wpc="http://schemas.microsoft.com/office/word/2010/wordprocessingCanvas" xmlns:cx="http://schemas.microsoft.com/office/drawing/2014/chartex" xmlns:cx1="http://schemas.microsoft.com/office/drawing/2015/9/8/chartex" xmlns:cx2="http://schemas.microsoft.com/office/drawing/2015/10/21/chartex" xmlns:cx3="http://schemas.microsoft.com/office/drawing/2016/5/9/chartex" xmlns:cx4="http://schemas.microsoft.com/office/drawing/2016/5/10/chartex" xmlns:cx5="http://schemas.microsoft.com/office/drawing/2016/5/11/chartex" xmlns:cx6="http://schemas.microsoft.com/office/drawing/2016/5/12/chartex" xmlns:cx7="http://schemas.microsoft.com/office/drawing/2016/5/13/chartex" xmlns:cx8="http://schemas.microsoft.com/office/drawing/2016/5/14/chartex" xmlns:mc="http://schemas.openxmlformats.org/markup-compatibility/2006" xmlns:aink="http://schemas.microsoft.com/office/drawing/2016/ink" xmlns:am3d="http://schemas.microsoft.com/office/drawing/2017/model3d" xmlns:o="urn:schemas-microsoft-com:office:office" xmlns:r="http://schemas.openxmlformats.org/officeDocument/2006/relationships" xmlns:m="http://schemas.openxmlformats.org/officeDocument/2006/math" xmlns:v="urn:schemas-microsoft-com:vml" xmlns:wp14="http://schemas.microsoft.com/office/word/2010/wordprocessingDrawing" xmlns:wp="http://schemas.openxmlformats.org/drawingml/2006/wordprocessingDrawing" xmlns:w10="urn:schemas-microsoft-com:office:word" xmlns:w="http://schemas.openxmlformats.org/wordprocessingml/2006/main" xmlns:w14="http://schemas.microsoft.com/office/word/2010/wordml" xmlns:w15="http://schemas.microsoft.com/office/word/2012/wordml" xmlns:w16cex="http://schemas.microsoft.com/office/word/2018/wordml/cex" xmlns:w16cid="http://schemas.microsoft.com/office/word/2016/wordml/cid" xmlns:w16="http://schemas.microsoft.com/office/word/2018/wordml" xmlns:w16sdtdh="http://schemas.microsoft.com/office/word/2020/wordml/sdtdatahash" xmlns:w16se="http://schemas.microsoft.com/office/word/2015/wordml/symex" xmlns:wpg="http://schemas.microsoft.com/office/word/2010/wordprocessingGroup" xmlns:wpi="http://schemas.microsoft.com/office/word/2010/wordprocessingInk" xmlns:wne="http://schemas.microsoft.com/office/word/2006/wordml" xmlns:wps="http://schemas.microsoft.com/office/word/2010/wordprocessingShape" mc:Ignorable="w14 w15 w16se w16cid w16 w16cex w16sdtdh wp14">
   <w:body>
-    <w:p>
-      <w:pPr>
-        <w:rPr>
+    <w:p/>
+    <w:tbl>
+      <w:tblPr>
+        <w:tblW w:w="0" w:type="auto"/>
+        <w:jc w:val="center"/>
+        <w:tblCellMar>
+          <w:top w:w="15" w:type="dxa"/>
+          <w:left w:w="15" w:type="dxa"/>
+          <w:bottom w:w="15" w:type="dxa"/>
+          <w:right w:w="15" w:type="dxa"/>
+        </w:tblCellMar>
+        <w:tblLook w:val="04A0" w:firstRow="1" w:lastRow="0" w:firstColumn="1" w:lastColumn="0" w:noHBand="0" w:noVBand="1"/>
+      </w:tblPr>
+      <w:tblGrid>
+        <w:gridCol w:w="8821"/>
+      </w:tblGrid>
+      <w:tr>
+        <w:trPr>
+          <w:jc w:val="center"/>
+        </w:trPr>
+        <w:tc>
+          <w:tcPr>
+            <w:tcW w:w="0" w:type="auto"/>
+            <w:tcMar>
+              <w:top w:w="0" w:type="dxa"/>
+              <w:left w:w="115" w:type="dxa"/>
+              <w:bottom w:w="0" w:type="dxa"/>
+              <w:right w:w="115" w:type="dxa"/>
+            </w:tcMar>
+            <w:hideMark/>
+          </w:tcPr>
+          <w:p>
+            <w:pPr>
+              <w:spacing w:after="0" w:line="240" w:lineRule="auto"/>
+              <w:jc w:val="center"/>
+              <w:rPr>
+                <w:rFonts w:ascii="Times New Roman" w:eastAsia="Times New Roman" w:hAnsi="Times New Roman" w:cs="Times New Roman"/>
+                <w:sz w:val="24"/>
+                <w:szCs w:val="24"/>
+                <w:lang w:eastAsia="ru-RU"/>
+              </w:rPr>
+            </w:pPr>
+            <w:r>
+              <w:rPr>
+                <w:rFonts w:ascii="Times New Roman" w:eastAsia="Times New Roman" w:hAnsi="Times New Roman" w:cs="Times New Roman"/>
+                <w:noProof/>
+                <w:color w:val="000000"/>
+                <w:sz w:val="28"/>
+                <w:szCs w:val="28"/>
+                <w:bdr w:val="none" w:sz="0" w:space="0" w:color="auto" w:frame="1"/>
+                <w:lang w:eastAsia="ru-RU"/>
+              </w:rPr>
+              <w:drawing>
+                <wp:inline distT="0" distB="0" distL="0" distR="0" wp14:anchorId="63AE249B" wp14:editId="2ABF33D7">
+                  <wp:extent cx="895350" cy="1009650"/>
+                  <wp:effectExtent l="0" t="0" r="0" b="0"/>
+                  <wp:docPr id="2" name="Рисунок 2" descr="https://lh5.googleusercontent.com/cgN-uzOJBAt2De1EgGMN6Jer2bLvC94Zpza6kgvcAD3KNukigCfC3V4kB6ENrkLRxQ1ket9jTxhQotk0fzgOaZr-ZvyWz7isc7JHiQEdWpoAXtqQEj5XfPJEqBlp60WS-AKFuwMeHEUqlxgyO1aKogrUKC5R6OctDK5VbqCCBTr-UjXvYBcmpRqSV1A"/>
+                  <wp:cNvGraphicFramePr>
+                    <a:graphicFrameLocks xmlns:a="http://schemas.openxmlformats.org/drawingml/2006/main" noChangeAspect="1"/>
+                  </wp:cNvGraphicFramePr>
+                  <a:graphic xmlns:a="http://schemas.openxmlformats.org/drawingml/2006/main">
+                    <a:graphicData uri="http://schemas.openxmlformats.org/drawingml/2006/picture">
+                      <pic:pic xmlns:pic="http://schemas.openxmlformats.org/drawingml/2006/picture">
+                        <pic:nvPicPr>
+                          <pic:cNvPr id="0" name="Picture 1" descr="https://lh5.googleusercontent.com/cgN-uzOJBAt2De1EgGMN6Jer2bLvC94Zpza6kgvcAD3KNukigCfC3V4kB6ENrkLRxQ1ket9jTxhQotk0fzgOaZr-ZvyWz7isc7JHiQEdWpoAXtqQEj5XfPJEqBlp60WS-AKFuwMeHEUqlxgyO1aKogrUKC5R6OctDK5VbqCCBTr-UjXvYBcmpRqSV1A"/>
+                          <pic:cNvPicPr>
+                            <a:picLocks noChangeAspect="1" noChangeArrowheads="1"/>
+                          </pic:cNvPicPr>
+                        </pic:nvPicPr>
+                        <pic:blipFill>
+                          <a:blip r:embed="rId6">
+                            <a:extLst>
+                              <a:ext uri="{28A0092B-C50C-407E-A947-70E740481C1C}">
+                                <a14:useLocalDpi xmlns:a14="http://schemas.microsoft.com/office/drawing/2010/main" val="0"/>
+                              </a:ext>
+                            </a:extLst>
+                          </a:blip>
+                          <a:srcRect/>
+                          <a:stretch>
+                            <a:fillRect/>
+                          </a:stretch>
+                        </pic:blipFill>
+                        <pic:spPr bwMode="auto">
+                          <a:xfrm>
+                            <a:off x="0" y="0"/>
+                            <a:ext cx="895350" cy="1009650"/>
+                          </a:xfrm>
+                          <a:prstGeom prst="rect">
+                            <a:avLst/>
+                          </a:prstGeom>
+                          <a:noFill/>
+                          <a:ln>
+                            <a:noFill/>
+                          </a:ln>
+                        </pic:spPr>
+                      </pic:pic>
+                    </a:graphicData>
+                  </a:graphic>
+                </wp:inline>
+              </w:drawing>
+            </w:r>
+          </w:p>
+        </w:tc>
+      </w:tr>
+      <w:tr>
+        <w:trPr>
+          <w:trHeight w:val="1948"/>
+          <w:jc w:val="center"/>
+        </w:trPr>
+        <w:tc>
+          <w:tcPr>
+            <w:tcW w:w="0" w:type="auto"/>
+            <w:tcMar>
+              <w:top w:w="0" w:type="dxa"/>
+              <w:left w:w="115" w:type="dxa"/>
+              <w:bottom w:w="0" w:type="dxa"/>
+              <w:right w:w="115" w:type="dxa"/>
+            </w:tcMar>
+            <w:hideMark/>
+          </w:tcPr>
+          <w:p>
+            <w:pPr>
+              <w:shd w:val="clear" w:color="auto" w:fill="FFFFFF"/>
+              <w:spacing w:after="0" w:line="240" w:lineRule="auto"/>
+              <w:jc w:val="center"/>
+              <w:rPr>
+                <w:rFonts w:ascii="Times New Roman" w:eastAsia="Times New Roman" w:hAnsi="Times New Roman" w:cs="Times New Roman"/>
+                <w:sz w:val="24"/>
+                <w:szCs w:val="24"/>
+                <w:lang w:eastAsia="ru-RU"/>
+              </w:rPr>
+            </w:pPr>
+            <w:r>
+              <w:rPr>
+                <w:rFonts w:ascii="Times New Roman" w:eastAsia="Times New Roman" w:hAnsi="Times New Roman" w:cs="Times New Roman"/>
+                <w:color w:val="000000"/>
+                <w:sz w:val="28"/>
+                <w:szCs w:val="28"/>
+                <w:lang w:eastAsia="ru-RU"/>
+              </w:rPr>
+              <w:t>МИНОБРНАУКИ РОССИИ</w:t>
+            </w:r>
+          </w:p>
+          <w:p>
+            <w:pPr>
+              <w:shd w:val="clear" w:color="auto" w:fill="FFFFFF"/>
+              <w:spacing w:after="0" w:line="240" w:lineRule="auto"/>
+              <w:jc w:val="center"/>
+              <w:rPr>
+                <w:rFonts w:ascii="Times New Roman" w:eastAsia="Times New Roman" w:hAnsi="Times New Roman" w:cs="Times New Roman"/>
+                <w:sz w:val="24"/>
+                <w:szCs w:val="24"/>
+                <w:lang w:eastAsia="ru-RU"/>
+              </w:rPr>
+            </w:pPr>
+            <w:r>
+              <w:rPr>
+                <w:rFonts w:ascii="Times New Roman" w:eastAsia="Times New Roman" w:hAnsi="Times New Roman" w:cs="Times New Roman"/>
+                <w:color w:val="000000"/>
+                <w:sz w:val="28"/>
+                <w:szCs w:val="28"/>
+                <w:lang w:eastAsia="ru-RU"/>
+              </w:rPr>
+              <w:t>Федеральное государственное бюджетное образовательное учреждение</w:t>
+            </w:r>
+          </w:p>
+          <w:p>
+            <w:pPr>
+              <w:shd w:val="clear" w:color="auto" w:fill="FFFFFF"/>
+              <w:spacing w:after="0" w:line="240" w:lineRule="auto"/>
+              <w:jc w:val="center"/>
+              <w:rPr>
+                <w:rFonts w:ascii="Times New Roman" w:eastAsia="Times New Roman" w:hAnsi="Times New Roman" w:cs="Times New Roman"/>
+                <w:sz w:val="24"/>
+                <w:szCs w:val="24"/>
+                <w:lang w:eastAsia="ru-RU"/>
+              </w:rPr>
+            </w:pPr>
+            <w:r>
+              <w:rPr>
+                <w:rFonts w:ascii="Times New Roman" w:eastAsia="Times New Roman" w:hAnsi="Times New Roman" w:cs="Times New Roman"/>
+                <w:color w:val="000000"/>
+                <w:sz w:val="28"/>
+                <w:szCs w:val="28"/>
+                <w:lang w:eastAsia="ru-RU"/>
+              </w:rPr>
+              <w:t>высшего образования</w:t>
+            </w:r>
+          </w:p>
+          <w:p>
+            <w:pPr>
+              <w:spacing w:after="0" w:line="240" w:lineRule="auto"/>
+              <w:jc w:val="center"/>
+              <w:rPr>
+                <w:rFonts w:ascii="Times New Roman" w:eastAsia="Times New Roman" w:hAnsi="Times New Roman" w:cs="Times New Roman"/>
+                <w:sz w:val="24"/>
+                <w:szCs w:val="24"/>
+                <w:lang w:eastAsia="ru-RU"/>
+              </w:rPr>
+            </w:pPr>
+            <w:r>
+              <w:rPr>
+                <w:rFonts w:ascii="Times New Roman" w:eastAsia="Times New Roman" w:hAnsi="Times New Roman" w:cs="Times New Roman"/>
+                <w:b/>
+                <w:bCs/>
+                <w:color w:val="000000"/>
+                <w:sz w:val="28"/>
+                <w:szCs w:val="28"/>
+                <w:lang w:eastAsia="ru-RU"/>
+              </w:rPr>
+              <w:t>«МИРЭА – Российский технологический университет»</w:t>
+            </w:r>
+          </w:p>
+          <w:p>
+            <w:pPr>
+              <w:pBdr>
+                <w:bottom w:val="single" w:sz="6" w:space="1" w:color="000000"/>
+              </w:pBdr>
+              <w:shd w:val="clear" w:color="auto" w:fill="FFFFFF"/>
+              <w:spacing w:after="0" w:line="240" w:lineRule="auto"/>
+              <w:jc w:val="center"/>
+              <w:rPr>
+                <w:rFonts w:ascii="Times New Roman" w:eastAsia="Times New Roman" w:hAnsi="Times New Roman" w:cs="Times New Roman"/>
+                <w:sz w:val="24"/>
+                <w:szCs w:val="24"/>
+                <w:lang w:eastAsia="ru-RU"/>
+              </w:rPr>
+            </w:pPr>
+            <w:r>
+              <w:rPr>
+                <w:rFonts w:ascii="Times New Roman" w:eastAsia="Times New Roman" w:hAnsi="Times New Roman" w:cs="Times New Roman"/>
+                <w:b/>
+                <w:bCs/>
+                <w:color w:val="000000"/>
+                <w:sz w:val="28"/>
+                <w:szCs w:val="28"/>
+                <w:lang w:eastAsia="ru-RU"/>
+              </w:rPr>
+              <w:t>РТУ МИРЭА</w:t>
+            </w:r>
+          </w:p>
+          <w:p>
+            <w:pPr>
+              <w:spacing w:after="0" w:line="240" w:lineRule="auto"/>
+              <w:rPr>
+                <w:rFonts w:ascii="Times New Roman" w:eastAsia="Times New Roman" w:hAnsi="Times New Roman" w:cs="Times New Roman"/>
+                <w:sz w:val="24"/>
+                <w:szCs w:val="24"/>
+                <w:lang w:eastAsia="ru-RU"/>
+              </w:rPr>
+            </w:pPr>
+          </w:p>
+        </w:tc>
+      </w:tr>
+    </w:tbl>
+    <w:p>
+      <w:pPr>
+        <w:spacing w:after="120" w:line="240" w:lineRule="auto"/>
+        <w:jc w:val="center"/>
+        <w:rPr>
+          <w:rFonts w:ascii="Times New Roman" w:eastAsia="Times New Roman" w:hAnsi="Times New Roman" w:cs="Times New Roman"/>
           <w:sz w:val="24"/>
           <w:szCs w:val="24"/>
+          <w:lang w:eastAsia="ru-RU"/>
+        </w:rPr>
+      </w:pPr>
+      <w:r>
+        <w:rPr>
+          <w:rFonts w:ascii="Times New Roman" w:eastAsia="Times New Roman" w:hAnsi="Times New Roman" w:cs="Times New Roman"/>
+          <w:color w:val="000000"/>
+          <w:sz w:val="28"/>
+          <w:szCs w:val="28"/>
           <w:u w:val="single"/>
-        </w:rPr>
-      </w:pPr>
-      <w:r>
-        <w:rPr>
+          <w:lang w:eastAsia="ru-RU"/>
+        </w:rPr>
+        <w:t>Институт комплексной безопасности и специального приборостроения</w:t>
+      </w:r>
+    </w:p>
+    <w:p>
+      <w:pPr>
+        <w:spacing w:after="120" w:line="240" w:lineRule="auto"/>
+        <w:jc w:val="center"/>
+        <w:rPr>
+          <w:rFonts w:ascii="Times New Roman" w:eastAsia="Times New Roman" w:hAnsi="Times New Roman" w:cs="Times New Roman"/>
           <w:sz w:val="24"/>
           <w:szCs w:val="24"/>
-        </w:rPr>
-        <w:t xml:space="preserve">3. </w:t>
-      </w:r>
-      <w:r>
-        <w:rPr>
-          <w:color w:val="000000"/>
+          <w:lang w:eastAsia="ru-RU"/>
+        </w:rPr>
+      </w:pPr>
+      <w:r>
+        <w:rPr>
+          <w:rFonts w:ascii="Times New Roman" w:eastAsia="Times New Roman" w:hAnsi="Times New Roman" w:cs="Times New Roman"/>
+          <w:color w:val="000000"/>
+          <w:sz w:val="28"/>
+          <w:szCs w:val="28"/>
+          <w:u w:val="single"/>
+          <w:lang w:eastAsia="ru-RU"/>
+        </w:rPr>
+        <w:t>Кафедра КБ-4 «Интеллектуальные системы информационной безопасности»</w:t>
+      </w:r>
+    </w:p>
+    <w:p>
+      <w:pPr>
+        <w:spacing w:before="280" w:after="0" w:line="240" w:lineRule="auto"/>
+        <w:jc w:val="center"/>
+        <w:outlineLvl w:val="2"/>
+        <w:rPr>
+          <w:rFonts w:ascii="Times New Roman" w:eastAsia="Times New Roman" w:hAnsi="Times New Roman" w:cs="Times New Roman"/>
+          <w:b/>
+          <w:bCs/>
+          <w:sz w:val="27"/>
+          <w:szCs w:val="27"/>
+          <w:lang w:eastAsia="ru-RU"/>
+        </w:rPr>
+      </w:pPr>
+      <w:r>
+        <w:rPr>
+          <w:rFonts w:ascii="Times New Roman" w:eastAsia="Times New Roman" w:hAnsi="Times New Roman" w:cs="Times New Roman"/>
+          <w:b/>
+          <w:bCs/>
+          <w:color w:val="000000"/>
+          <w:sz w:val="28"/>
+          <w:szCs w:val="28"/>
+          <w:lang w:eastAsia="ru-RU"/>
+        </w:rPr>
+        <w:t>Клиент-серверные системы управления банком данных</w:t>
+      </w:r>
+    </w:p>
+    <w:p>
+      <w:pPr>
+        <w:spacing w:before="280" w:after="80" w:line="240" w:lineRule="auto"/>
+        <w:jc w:val="center"/>
+        <w:outlineLvl w:val="2"/>
+        <w:rPr>
+          <w:rFonts w:ascii="Times New Roman" w:eastAsia="Times New Roman" w:hAnsi="Times New Roman" w:cs="Times New Roman"/>
+          <w:b/>
+          <w:bCs/>
+          <w:sz w:val="27"/>
+          <w:szCs w:val="27"/>
+          <w:lang w:eastAsia="ru-RU"/>
+        </w:rPr>
+      </w:pPr>
+      <w:r>
+        <w:rPr>
+          <w:rFonts w:ascii="Times New Roman" w:eastAsia="Times New Roman" w:hAnsi="Times New Roman" w:cs="Times New Roman"/>
+          <w:b/>
+          <w:bCs/>
+          <w:color w:val="000000"/>
+          <w:sz w:val="28"/>
+          <w:szCs w:val="28"/>
+          <w:lang w:eastAsia="ru-RU"/>
+        </w:rPr>
+        <w:t>Практическая работа № 1</w:t>
+      </w:r>
+    </w:p>
+    <w:p>
+      <w:pPr>
+        <w:spacing w:before="280" w:after="80" w:line="240" w:lineRule="auto"/>
+        <w:jc w:val="center"/>
+        <w:outlineLvl w:val="2"/>
+        <w:rPr>
+          <w:rFonts w:ascii="Times New Roman" w:eastAsia="Times New Roman" w:hAnsi="Times New Roman" w:cs="Times New Roman"/>
+          <w:b/>
+          <w:bCs/>
+          <w:color w:val="000000"/>
+          <w:sz w:val="28"/>
+          <w:szCs w:val="28"/>
+          <w:lang w:eastAsia="ru-RU"/>
+        </w:rPr>
+      </w:pPr>
+      <w:r>
+        <w:rPr>
+          <w:rFonts w:ascii="Times New Roman" w:eastAsia="Times New Roman" w:hAnsi="Times New Roman" w:cs="Times New Roman"/>
+          <w:b/>
+          <w:bCs/>
+          <w:color w:val="000000"/>
+          <w:sz w:val="28"/>
+          <w:szCs w:val="28"/>
+          <w:lang w:eastAsia="ru-RU"/>
+        </w:rPr>
+        <w:t>Работа со сторонними базами данными. Построение и оптимизация</w:t>
+      </w:r>
+    </w:p>
+    <w:p>
+      <w:pPr>
+        <w:spacing w:before="280" w:after="80" w:line="240" w:lineRule="auto"/>
+        <w:jc w:val="center"/>
+        <w:outlineLvl w:val="2"/>
+        <w:rPr>
+          <w:rFonts w:ascii="Times New Roman" w:hAnsi="Times New Roman" w:cs="Times New Roman"/>
+          <w:b/>
+          <w:bCs/>
+          <w:color w:val="000000"/>
+          <w:sz w:val="28"/>
+          <w:szCs w:val="28"/>
+        </w:rPr>
+      </w:pPr>
+      <w:r>
+        <w:rPr>
+          <w:rFonts w:ascii="Times New Roman" w:hAnsi="Times New Roman" w:cs="Times New Roman"/>
+          <w:b/>
+          <w:bCs/>
+          <w:color w:val="000000"/>
+          <w:sz w:val="28"/>
+          <w:szCs w:val="28"/>
+        </w:rPr>
+        <w:t>ОТЧЕТ</w:t>
+      </w:r>
+    </w:p>
+    <w:p>
+      <w:pPr>
+        <w:spacing w:before="280" w:after="80" w:line="240" w:lineRule="auto"/>
+        <w:jc w:val="center"/>
+        <w:outlineLvl w:val="2"/>
+        <w:rPr>
+          <w:b/>
+          <w:bCs/>
+          <w:color w:val="000000"/>
+          <w:sz w:val="28"/>
+          <w:szCs w:val="28"/>
+        </w:rPr>
+      </w:pPr>
+    </w:p>
+    <w:p>
+      <w:pPr>
+        <w:spacing w:before="280" w:after="80" w:line="240" w:lineRule="auto"/>
+        <w:jc w:val="center"/>
+        <w:outlineLvl w:val="2"/>
+        <w:rPr>
+          <w:b/>
+          <w:bCs/>
+          <w:color w:val="000000"/>
+          <w:sz w:val="28"/>
+          <w:szCs w:val="28"/>
+        </w:rPr>
+      </w:pPr>
+    </w:p>
+    <w:p>
+      <w:pPr>
+        <w:spacing w:before="280" w:after="80" w:line="240" w:lineRule="auto"/>
+        <w:jc w:val="right"/>
+        <w:outlineLvl w:val="2"/>
+        <w:rPr>
+          <w:rFonts w:ascii="Times New Roman" w:hAnsi="Times New Roman" w:cs="Times New Roman"/>
+          <w:bCs/>
+          <w:color w:val="000000"/>
+          <w:sz w:val="28"/>
+          <w:szCs w:val="28"/>
+        </w:rPr>
+      </w:pPr>
+    </w:p>
+    <w:p>
+      <w:pPr>
+        <w:spacing w:before="280" w:after="80" w:line="240" w:lineRule="auto"/>
+        <w:jc w:val="right"/>
+        <w:outlineLvl w:val="2"/>
+        <w:rPr>
+          <w:rFonts w:ascii="Times New Roman" w:hAnsi="Times New Roman" w:cs="Times New Roman"/>
+          <w:bCs/>
+          <w:color w:val="000000"/>
+          <w:sz w:val="28"/>
+          <w:szCs w:val="28"/>
+        </w:rPr>
+      </w:pPr>
+    </w:p>
+    <w:p>
+      <w:pPr>
+        <w:spacing w:before="280" w:after="80" w:line="240" w:lineRule="auto"/>
+        <w:jc w:val="right"/>
+        <w:outlineLvl w:val="2"/>
+        <w:rPr>
+          <w:rFonts w:ascii="Times New Roman" w:hAnsi="Times New Roman" w:cs="Times New Roman"/>
+          <w:bCs/>
+          <w:color w:val="000000"/>
+          <w:sz w:val="28"/>
+          <w:szCs w:val="28"/>
+        </w:rPr>
+      </w:pPr>
+    </w:p>
+    <w:p>
+      <w:pPr>
+        <w:spacing w:before="280" w:after="80" w:line="240" w:lineRule="auto"/>
+        <w:jc w:val="right"/>
+        <w:outlineLvl w:val="2"/>
+        <w:rPr>
+          <w:rFonts w:ascii="Times New Roman" w:hAnsi="Times New Roman" w:cs="Times New Roman"/>
+          <w:bCs/>
+          <w:color w:val="000000"/>
+          <w:sz w:val="28"/>
+          <w:szCs w:val="28"/>
+        </w:rPr>
+      </w:pPr>
+    </w:p>
+    <w:p>
+      <w:pPr>
+        <w:spacing w:before="280" w:after="80" w:line="240" w:lineRule="auto"/>
+        <w:jc w:val="right"/>
+        <w:outlineLvl w:val="2"/>
+        <w:rPr>
+          <w:rFonts w:ascii="Times New Roman" w:hAnsi="Times New Roman" w:cs="Times New Roman"/>
+          <w:bCs/>
+          <w:color w:val="000000"/>
+          <w:sz w:val="28"/>
+          <w:szCs w:val="28"/>
+        </w:rPr>
+      </w:pPr>
+      <w:r>
+        <w:rPr>
+          <w:rFonts w:ascii="Times New Roman" w:hAnsi="Times New Roman" w:cs="Times New Roman"/>
+          <w:bCs/>
+          <w:color w:val="000000"/>
+          <w:sz w:val="28"/>
+          <w:szCs w:val="28"/>
+        </w:rPr>
+        <w:t>Выполнил студент группы:</w:t>
+      </w:r>
+    </w:p>
+    <w:p>
+      <w:pPr>
+        <w:spacing w:before="280" w:after="80" w:line="240" w:lineRule="auto"/>
+        <w:jc w:val="right"/>
+        <w:outlineLvl w:val="2"/>
+        <w:rPr>
+          <w:rFonts w:ascii="Times New Roman" w:hAnsi="Times New Roman" w:cs="Times New Roman"/>
+          <w:bCs/>
+          <w:color w:val="000000"/>
+          <w:sz w:val="28"/>
+          <w:szCs w:val="28"/>
+        </w:rPr>
+      </w:pPr>
+      <w:r>
+        <w:rPr>
+          <w:rFonts w:ascii="Times New Roman" w:hAnsi="Times New Roman" w:cs="Times New Roman"/>
+          <w:bCs/>
+          <w:color w:val="000000"/>
+          <w:sz w:val="28"/>
+          <w:szCs w:val="28"/>
+        </w:rPr>
+        <w:t>БСБО-07-20</w:t>
+      </w:r>
+    </w:p>
+    <w:p>
+      <w:pPr>
+        <w:spacing w:before="280" w:after="80" w:line="240" w:lineRule="auto"/>
+        <w:jc w:val="right"/>
+        <w:outlineLvl w:val="2"/>
+        <w:rPr>
+          <w:rFonts w:ascii="Times New Roman" w:hAnsi="Times New Roman" w:cs="Times New Roman"/>
+          <w:bCs/>
+          <w:color w:val="000000"/>
+          <w:sz w:val="28"/>
+          <w:szCs w:val="28"/>
+        </w:rPr>
+      </w:pPr>
+      <w:r>
+        <w:rPr>
+          <w:rFonts w:ascii="Times New Roman" w:hAnsi="Times New Roman" w:cs="Times New Roman"/>
+          <w:bCs/>
+          <w:color w:val="000000"/>
+          <w:sz w:val="28"/>
+          <w:szCs w:val="28"/>
+        </w:rPr>
+        <w:t>Любовский С.В.</w:t>
+      </w:r>
+    </w:p>
+    <w:p>
+      <w:pPr>
+        <w:jc w:val="center"/>
+        <w:rPr>
+          <w:rFonts w:ascii="Times New Roman" w:eastAsia="Times New Roman" w:hAnsi="Times New Roman" w:cs="Times New Roman"/>
+          <w:b/>
+          <w:color w:val="000000"/>
+          <w:sz w:val="28"/>
+          <w:szCs w:val="28"/>
+        </w:rPr>
+      </w:pPr>
+    </w:p>
+    <w:p>
+      <w:pPr>
+        <w:jc w:val="center"/>
+        <w:rPr>
+          <w:rFonts w:ascii="Times New Roman" w:eastAsia="Times New Roman" w:hAnsi="Times New Roman" w:cs="Times New Roman"/>
+          <w:b/>
+          <w:color w:val="000000"/>
+          <w:sz w:val="28"/>
+          <w:szCs w:val="28"/>
+        </w:rPr>
+      </w:pPr>
+    </w:p>
+    <w:p>
+      <w:pPr>
+        <w:jc w:val="center"/>
+        <w:rPr>
+          <w:rFonts w:ascii="Times New Roman" w:eastAsia="Times New Roman" w:hAnsi="Times New Roman" w:cs="Times New Roman"/>
+          <w:b/>
+          <w:color w:val="000000"/>
+          <w:sz w:val="28"/>
+          <w:szCs w:val="28"/>
+        </w:rPr>
+      </w:pPr>
+    </w:p>
+    <w:p>
+      <w:pPr>
+        <w:jc w:val="center"/>
+      </w:pPr>
+      <w:r>
+        <w:rPr>
+          <w:rFonts w:ascii="Times New Roman" w:eastAsia="Times New Roman" w:hAnsi="Times New Roman" w:cs="Times New Roman"/>
+          <w:b/>
+          <w:color w:val="000000"/>
+          <w:sz w:val="28"/>
+          <w:szCs w:val="28"/>
+        </w:rPr>
+        <w:t>Москва 2022г.</w:t>
+      </w:r>
+    </w:p>
+    <w:p>
+      <w:pPr>
+        <w:spacing w:after="0" w:line="240" w:lineRule="auto"/>
+        <w:rPr>
+          <w:rFonts w:ascii="Times New Roman" w:eastAsia="Times New Roman" w:hAnsi="Times New Roman" w:cs="Times New Roman"/>
           <w:sz w:val="24"/>
           <w:szCs w:val="24"/>
+          <w:lang w:eastAsia="ru-RU"/>
+        </w:rPr>
+      </w:pPr>
+      <w:r>
+        <w:rPr>
+          <w:rFonts w:ascii="Times New Roman" w:eastAsia="Times New Roman" w:hAnsi="Times New Roman" w:cs="Times New Roman"/>
+          <w:color w:val="000000"/>
+          <w:sz w:val="28"/>
+          <w:szCs w:val="28"/>
           <w:shd w:val="clear" w:color="auto" w:fill="FFFFFF"/>
-        </w:rPr>
-        <w:t>Построить ER-диаграмму демонстрационной базы данных (можно использовать сторонний софт для построения диаграмм, например datagrip)</w:t>
-      </w:r>
-      <w:r>
-        <w:rPr>
-          <w:noProof/>
+          <w:lang w:eastAsia="ru-RU"/>
+        </w:rPr>
+        <w:lastRenderedPageBreak/>
+        <w:t>Задание</w:t>
+      </w:r>
+      <w:r>
+        <w:rPr>
+          <w:rFonts w:ascii="Times New Roman" w:eastAsia="Times New Roman" w:hAnsi="Times New Roman" w:cs="Times New Roman"/>
+          <w:color w:val="000000"/>
+          <w:sz w:val="28"/>
+          <w:szCs w:val="28"/>
+          <w:shd w:val="clear" w:color="auto" w:fill="FFFFFF"/>
+          <w:lang w:eastAsia="ru-RU"/>
+        </w:rPr>
+        <w:t xml:space="preserve"> на практику</w:t>
+      </w:r>
+      <w:r>
+        <w:rPr>
+          <w:rFonts w:ascii="Times New Roman" w:eastAsia="Times New Roman" w:hAnsi="Times New Roman" w:cs="Times New Roman"/>
+          <w:color w:val="000000"/>
+          <w:sz w:val="28"/>
+          <w:szCs w:val="28"/>
+          <w:shd w:val="clear" w:color="auto" w:fill="FFFFFF"/>
+          <w:lang w:eastAsia="ru-RU"/>
+        </w:rPr>
+        <w:t>:</w:t>
+      </w:r>
+    </w:p>
+    <w:p>
+      <w:pPr>
+        <w:numPr>
+          <w:ilvl w:val="0"/>
+          <w:numId w:val="1"/>
+        </w:numPr>
+        <w:spacing w:after="0" w:line="240" w:lineRule="auto"/>
+        <w:textAlignment w:val="baseline"/>
+        <w:rPr>
+          <w:rFonts w:ascii="Times New Roman" w:eastAsia="Times New Roman" w:hAnsi="Times New Roman" w:cs="Times New Roman"/>
+          <w:color w:val="000000"/>
+          <w:sz w:val="28"/>
+          <w:szCs w:val="28"/>
+          <w:lang w:eastAsia="ru-RU"/>
+        </w:rPr>
+      </w:pPr>
+      <w:r>
+        <w:rPr>
+          <w:rFonts w:ascii="Times New Roman" w:eastAsia="Times New Roman" w:hAnsi="Times New Roman" w:cs="Times New Roman"/>
+          <w:color w:val="000000"/>
+          <w:sz w:val="28"/>
+          <w:szCs w:val="28"/>
+          <w:shd w:val="clear" w:color="auto" w:fill="FFFFFF"/>
+          <w:lang w:eastAsia="ru-RU"/>
+        </w:rPr>
+        <w:t xml:space="preserve">Скачать демонстрационную базу данных </w:t>
+      </w:r>
+      <w:proofErr w:type="spellStart"/>
+      <w:r>
+        <w:rPr>
+          <w:rFonts w:ascii="Times New Roman" w:eastAsia="Times New Roman" w:hAnsi="Times New Roman" w:cs="Times New Roman"/>
+          <w:color w:val="000000"/>
+          <w:sz w:val="28"/>
+          <w:szCs w:val="28"/>
+          <w:shd w:val="clear" w:color="auto" w:fill="FFFFFF"/>
+          <w:lang w:eastAsia="ru-RU"/>
+        </w:rPr>
+        <w:t>PostgreSQL</w:t>
+      </w:r>
+      <w:proofErr w:type="spellEnd"/>
+      <w:r>
+        <w:rPr>
+          <w:rFonts w:ascii="Times New Roman" w:eastAsia="Times New Roman" w:hAnsi="Times New Roman" w:cs="Times New Roman"/>
+          <w:color w:val="000000"/>
+          <w:sz w:val="28"/>
+          <w:szCs w:val="28"/>
+          <w:shd w:val="clear" w:color="auto" w:fill="FFFFFF"/>
+          <w:lang w:eastAsia="ru-RU"/>
+        </w:rPr>
+        <w:t xml:space="preserve"> с официального сайта - </w:t>
+      </w:r>
+      <w:hyperlink r:id="rId7" w:history="1">
+        <w:r>
+          <w:rPr>
+            <w:rFonts w:ascii="Times New Roman" w:eastAsia="Times New Roman" w:hAnsi="Times New Roman" w:cs="Times New Roman"/>
+            <w:color w:val="0000FF"/>
+            <w:sz w:val="28"/>
+            <w:szCs w:val="28"/>
+            <w:u w:val="single"/>
+            <w:shd w:val="clear" w:color="auto" w:fill="FFFFFF"/>
+            <w:lang w:eastAsia="ru-RU"/>
+          </w:rPr>
+          <w:t>базы данных полетов за один месяц</w:t>
+        </w:r>
+      </w:hyperlink>
+    </w:p>
+    <w:p>
+      <w:pPr>
+        <w:numPr>
+          <w:ilvl w:val="0"/>
+          <w:numId w:val="1"/>
+        </w:numPr>
+        <w:spacing w:after="0" w:line="240" w:lineRule="auto"/>
+        <w:textAlignment w:val="baseline"/>
+        <w:rPr>
+          <w:rFonts w:ascii="Times New Roman" w:eastAsia="Times New Roman" w:hAnsi="Times New Roman" w:cs="Times New Roman"/>
+          <w:color w:val="000000"/>
+          <w:sz w:val="28"/>
+          <w:szCs w:val="28"/>
+          <w:lang w:eastAsia="ru-RU"/>
+        </w:rPr>
+      </w:pPr>
+      <w:r>
+        <w:rPr>
+          <w:rFonts w:ascii="Times New Roman" w:eastAsia="Times New Roman" w:hAnsi="Times New Roman" w:cs="Times New Roman"/>
+          <w:color w:val="000000"/>
+          <w:sz w:val="28"/>
+          <w:szCs w:val="28"/>
+          <w:shd w:val="clear" w:color="auto" w:fill="FFFFFF"/>
+          <w:lang w:eastAsia="ru-RU"/>
+        </w:rPr>
+        <w:t>Установить базу данных при помощи SQL-скрипта в комплекте с базой.</w:t>
+      </w:r>
+    </w:p>
+    <w:p>
+      <w:pPr>
+        <w:numPr>
+          <w:ilvl w:val="0"/>
+          <w:numId w:val="1"/>
+        </w:numPr>
+        <w:spacing w:after="0" w:line="240" w:lineRule="auto"/>
+        <w:textAlignment w:val="baseline"/>
+        <w:rPr>
+          <w:rFonts w:ascii="Times New Roman" w:eastAsia="Times New Roman" w:hAnsi="Times New Roman" w:cs="Times New Roman"/>
+          <w:color w:val="000000"/>
+          <w:sz w:val="28"/>
+          <w:szCs w:val="28"/>
+          <w:lang w:eastAsia="ru-RU"/>
+        </w:rPr>
+      </w:pPr>
+      <w:r>
+        <w:rPr>
+          <w:rFonts w:ascii="Times New Roman" w:eastAsia="Times New Roman" w:hAnsi="Times New Roman" w:cs="Times New Roman"/>
+          <w:color w:val="000000"/>
+          <w:sz w:val="28"/>
+          <w:szCs w:val="28"/>
+          <w:shd w:val="clear" w:color="auto" w:fill="FFFFFF"/>
+          <w:lang w:eastAsia="ru-RU"/>
+        </w:rPr>
+        <w:t xml:space="preserve">Построить ER-диаграмму демонстрационной базы данных (можно использовать сторонний софт для построения диаграмм, например </w:t>
+      </w:r>
+      <w:proofErr w:type="spellStart"/>
+      <w:r>
+        <w:rPr>
+          <w:rFonts w:ascii="Times New Roman" w:eastAsia="Times New Roman" w:hAnsi="Times New Roman" w:cs="Times New Roman"/>
+          <w:color w:val="000000"/>
+          <w:sz w:val="28"/>
+          <w:szCs w:val="28"/>
+          <w:shd w:val="clear" w:color="auto" w:fill="FFFFFF"/>
+          <w:lang w:eastAsia="ru-RU"/>
+        </w:rPr>
+        <w:t>datagrip</w:t>
+      </w:r>
+      <w:proofErr w:type="spellEnd"/>
+      <w:r>
+        <w:rPr>
+          <w:rFonts w:ascii="Times New Roman" w:eastAsia="Times New Roman" w:hAnsi="Times New Roman" w:cs="Times New Roman"/>
+          <w:color w:val="000000"/>
+          <w:sz w:val="28"/>
+          <w:szCs w:val="28"/>
+          <w:shd w:val="clear" w:color="auto" w:fill="FFFFFF"/>
+          <w:lang w:eastAsia="ru-RU"/>
+        </w:rPr>
+        <w:t>)</w:t>
+      </w:r>
+    </w:p>
+    <w:p>
+      <w:pPr>
+        <w:numPr>
+          <w:ilvl w:val="0"/>
+          <w:numId w:val="1"/>
+        </w:numPr>
+        <w:spacing w:after="0" w:line="240" w:lineRule="auto"/>
+        <w:textAlignment w:val="baseline"/>
+        <w:rPr>
+          <w:rFonts w:ascii="Times New Roman" w:eastAsia="Times New Roman" w:hAnsi="Times New Roman" w:cs="Times New Roman"/>
+          <w:color w:val="000000"/>
+          <w:sz w:val="28"/>
+          <w:szCs w:val="28"/>
+          <w:lang w:eastAsia="ru-RU"/>
+        </w:rPr>
+      </w:pPr>
+      <w:r>
+        <w:rPr>
+          <w:rFonts w:ascii="Times New Roman" w:eastAsia="Times New Roman" w:hAnsi="Times New Roman" w:cs="Times New Roman"/>
+          <w:color w:val="000000"/>
+          <w:sz w:val="28"/>
+          <w:szCs w:val="28"/>
+          <w:shd w:val="clear" w:color="auto" w:fill="FFFFFF"/>
+          <w:lang w:eastAsia="ru-RU"/>
+        </w:rPr>
+        <w:t xml:space="preserve">Предложить 5 способов оптимизации БД </w:t>
+      </w:r>
+      <w:r>
+        <w:rPr>
+          <w:rFonts w:ascii="Times New Roman" w:eastAsia="Times New Roman" w:hAnsi="Times New Roman" w:cs="Times New Roman"/>
+          <w:color w:val="000000"/>
+          <w:sz w:val="28"/>
+          <w:szCs w:val="28"/>
+          <w:lang w:eastAsia="ru-RU"/>
+        </w:rPr>
+        <w:t xml:space="preserve">(нарушения НФ, </w:t>
+      </w:r>
+      <w:hyperlink r:id="rId8" w:history="1">
+        <w:r>
+          <w:rPr>
+            <w:rFonts w:ascii="Times New Roman" w:eastAsia="Times New Roman" w:hAnsi="Times New Roman" w:cs="Times New Roman"/>
+            <w:color w:val="1155CC"/>
+            <w:sz w:val="28"/>
+            <w:szCs w:val="28"/>
+            <w:u w:val="single"/>
+            <w:lang w:eastAsia="ru-RU"/>
+          </w:rPr>
+          <w:t>оптимизация типизации</w:t>
+        </w:r>
+      </w:hyperlink>
+      <w:r>
+        <w:rPr>
+          <w:rFonts w:ascii="Times New Roman" w:eastAsia="Times New Roman" w:hAnsi="Times New Roman" w:cs="Times New Roman"/>
+          <w:color w:val="000000"/>
+          <w:sz w:val="28"/>
+          <w:szCs w:val="28"/>
+          <w:lang w:eastAsia="ru-RU"/>
+        </w:rPr>
+        <w:t xml:space="preserve">, оптимизация </w:t>
+      </w:r>
+      <w:hyperlink r:id="rId9" w:history="1">
+        <w:r>
+          <w:rPr>
+            <w:rFonts w:ascii="Times New Roman" w:eastAsia="Times New Roman" w:hAnsi="Times New Roman" w:cs="Times New Roman"/>
+            <w:color w:val="1155CC"/>
+            <w:sz w:val="28"/>
+            <w:szCs w:val="28"/>
+            <w:u w:val="single"/>
+            <w:lang w:eastAsia="ru-RU"/>
+          </w:rPr>
+          <w:t>производительности</w:t>
+        </w:r>
+      </w:hyperlink>
+      <w:r>
+        <w:rPr>
+          <w:rFonts w:ascii="Times New Roman" w:eastAsia="Times New Roman" w:hAnsi="Times New Roman" w:cs="Times New Roman"/>
+          <w:color w:val="000000"/>
+          <w:sz w:val="28"/>
+          <w:szCs w:val="28"/>
+          <w:lang w:eastAsia="ru-RU"/>
+        </w:rPr>
+        <w:t xml:space="preserve">, </w:t>
+      </w:r>
+      <w:hyperlink r:id="rId10" w:anchor="DDL-CONSTRAINTS-CHECK-CONSTRAINTS" w:history="1">
+        <w:r>
+          <w:rPr>
+            <w:rFonts w:ascii="Times New Roman" w:eastAsia="Times New Roman" w:hAnsi="Times New Roman" w:cs="Times New Roman"/>
+            <w:color w:val="1155CC"/>
+            <w:sz w:val="28"/>
+            <w:szCs w:val="28"/>
+            <w:u w:val="single"/>
+            <w:lang w:eastAsia="ru-RU"/>
+          </w:rPr>
+          <w:t>ограничения</w:t>
+        </w:r>
+      </w:hyperlink>
+      <w:r>
+        <w:rPr>
+          <w:rFonts w:ascii="Times New Roman" w:eastAsia="Times New Roman" w:hAnsi="Times New Roman" w:cs="Times New Roman"/>
+          <w:color w:val="000000"/>
+          <w:sz w:val="28"/>
+          <w:szCs w:val="28"/>
+          <w:lang w:eastAsia="ru-RU"/>
+        </w:rPr>
+        <w:t xml:space="preserve">, лишние связи и </w:t>
+      </w:r>
+      <w:proofErr w:type="spellStart"/>
+      <w:r>
+        <w:rPr>
+          <w:rFonts w:ascii="Times New Roman" w:eastAsia="Times New Roman" w:hAnsi="Times New Roman" w:cs="Times New Roman"/>
+          <w:color w:val="000000"/>
+          <w:sz w:val="28"/>
+          <w:szCs w:val="28"/>
+          <w:lang w:eastAsia="ru-RU"/>
+        </w:rPr>
+        <w:t>тд</w:t>
+      </w:r>
+      <w:proofErr w:type="spellEnd"/>
+      <w:r>
+        <w:rPr>
+          <w:rFonts w:ascii="Times New Roman" w:eastAsia="Times New Roman" w:hAnsi="Times New Roman" w:cs="Times New Roman"/>
+          <w:color w:val="000000"/>
+          <w:sz w:val="28"/>
+          <w:szCs w:val="28"/>
+          <w:lang w:eastAsia="ru-RU"/>
+        </w:rPr>
+        <w:t>.)</w:t>
+      </w:r>
+    </w:p>
+    <w:p>
+      <w:pPr>
+        <w:spacing w:after="240" w:line="240" w:lineRule="auto"/>
+        <w:rPr>
+          <w:rFonts w:ascii="Times New Roman" w:eastAsia="Times New Roman" w:hAnsi="Times New Roman" w:cs="Times New Roman"/>
           <w:sz w:val="24"/>
           <w:szCs w:val="24"/>
+          <w:lang w:eastAsia="ru-RU"/>
+        </w:rPr>
+      </w:pPr>
+      <w:r>
+        <w:rPr>
+          <w:rFonts w:ascii="Times New Roman" w:eastAsia="Times New Roman" w:hAnsi="Times New Roman" w:cs="Times New Roman"/>
+          <w:sz w:val="24"/>
+          <w:szCs w:val="24"/>
+          <w:lang w:eastAsia="ru-RU"/>
+        </w:rPr>
+        <w:br/>
+      </w:r>
+    </w:p>
+    <w:p>
+      <w:pPr>
+        <w:spacing w:after="220" w:line="240" w:lineRule="auto"/>
+        <w:rPr>
+          <w:rFonts w:ascii="Times New Roman" w:eastAsia="Times New Roman" w:hAnsi="Times New Roman" w:cs="Times New Roman"/>
+          <w:color w:val="000000"/>
+          <w:sz w:val="28"/>
+          <w:szCs w:val="28"/>
+          <w:lang w:eastAsia="ru-RU"/>
+        </w:rPr>
+      </w:pPr>
+      <w:r>
+        <w:rPr>
+          <w:rFonts w:ascii="Times New Roman" w:eastAsia="Times New Roman" w:hAnsi="Times New Roman" w:cs="Times New Roman"/>
+          <w:color w:val="000000"/>
+          <w:sz w:val="28"/>
+          <w:szCs w:val="28"/>
+          <w:lang w:eastAsia="ru-RU"/>
+        </w:rPr>
+        <w:t xml:space="preserve">Отчет оформить в формате </w:t>
+      </w:r>
+      <w:proofErr w:type="spellStart"/>
+      <w:r>
+        <w:rPr>
+          <w:rFonts w:ascii="Times New Roman" w:eastAsia="Times New Roman" w:hAnsi="Times New Roman" w:cs="Times New Roman"/>
+          <w:color w:val="000000"/>
+          <w:sz w:val="28"/>
+          <w:szCs w:val="28"/>
+          <w:lang w:eastAsia="ru-RU"/>
+        </w:rPr>
+        <w:t>doc</w:t>
+      </w:r>
+      <w:proofErr w:type="spellEnd"/>
+      <w:r>
+        <w:rPr>
+          <w:rFonts w:ascii="Times New Roman" w:eastAsia="Times New Roman" w:hAnsi="Times New Roman" w:cs="Times New Roman"/>
+          <w:color w:val="000000"/>
+          <w:sz w:val="28"/>
+          <w:szCs w:val="28"/>
+          <w:lang w:eastAsia="ru-RU"/>
+        </w:rPr>
+        <w:t xml:space="preserve"> (</w:t>
+      </w:r>
+      <w:proofErr w:type="spellStart"/>
+      <w:r>
+        <w:rPr>
+          <w:rFonts w:ascii="Times New Roman" w:eastAsia="Times New Roman" w:hAnsi="Times New Roman" w:cs="Times New Roman"/>
+          <w:color w:val="000000"/>
+          <w:sz w:val="28"/>
+          <w:szCs w:val="28"/>
+          <w:lang w:eastAsia="ru-RU"/>
+        </w:rPr>
+        <w:t>docx</w:t>
+      </w:r>
+      <w:proofErr w:type="spellEnd"/>
+      <w:r>
+        <w:rPr>
+          <w:rFonts w:ascii="Times New Roman" w:eastAsia="Times New Roman" w:hAnsi="Times New Roman" w:cs="Times New Roman"/>
+          <w:color w:val="000000"/>
+          <w:sz w:val="28"/>
+          <w:szCs w:val="28"/>
+          <w:lang w:eastAsia="ru-RU"/>
+        </w:rPr>
+        <w:t xml:space="preserve">) или </w:t>
+      </w:r>
+      <w:proofErr w:type="spellStart"/>
+      <w:r>
+        <w:rPr>
+          <w:rFonts w:ascii="Times New Roman" w:eastAsia="Times New Roman" w:hAnsi="Times New Roman" w:cs="Times New Roman"/>
+          <w:color w:val="000000"/>
+          <w:sz w:val="28"/>
+          <w:szCs w:val="28"/>
+          <w:lang w:eastAsia="ru-RU"/>
+        </w:rPr>
+        <w:t>pdf</w:t>
+      </w:r>
+      <w:proofErr w:type="spellEnd"/>
+      <w:r>
+        <w:rPr>
+          <w:rFonts w:ascii="Times New Roman" w:eastAsia="Times New Roman" w:hAnsi="Times New Roman" w:cs="Times New Roman"/>
+          <w:color w:val="000000"/>
+          <w:sz w:val="28"/>
+          <w:szCs w:val="28"/>
+          <w:lang w:eastAsia="ru-RU"/>
+        </w:rPr>
+        <w:t xml:space="preserve"> и выслать на проверку</w:t>
+      </w:r>
+    </w:p>
+    <w:p>
+      <w:pPr>
+        <w:spacing w:after="220" w:line="240" w:lineRule="auto"/>
+        <w:rPr>
+          <w:rFonts w:ascii="Times New Roman" w:eastAsia="Times New Roman" w:hAnsi="Times New Roman" w:cs="Times New Roman"/>
+          <w:color w:val="000000"/>
+          <w:sz w:val="28"/>
+          <w:szCs w:val="28"/>
+          <w:lang w:eastAsia="ru-RU"/>
+        </w:rPr>
+      </w:pPr>
+    </w:p>
+    <w:p>
+      <w:pPr>
+        <w:spacing w:after="220" w:line="240" w:lineRule="auto"/>
+        <w:rPr>
+          <w:rFonts w:ascii="Times New Roman" w:eastAsia="Times New Roman" w:hAnsi="Times New Roman" w:cs="Times New Roman"/>
+          <w:color w:val="000000"/>
+          <w:sz w:val="28"/>
+          <w:szCs w:val="28"/>
+          <w:lang w:eastAsia="ru-RU"/>
+        </w:rPr>
+      </w:pPr>
+    </w:p>
+    <w:p>
+      <w:pPr>
+        <w:spacing w:after="220" w:line="240" w:lineRule="auto"/>
+        <w:rPr>
+          <w:rFonts w:ascii="Times New Roman" w:eastAsia="Times New Roman" w:hAnsi="Times New Roman" w:cs="Times New Roman"/>
+          <w:color w:val="000000"/>
+          <w:sz w:val="28"/>
+          <w:szCs w:val="28"/>
+          <w:lang w:eastAsia="ru-RU"/>
+        </w:rPr>
+      </w:pPr>
+    </w:p>
+    <w:p>
+      <w:pPr>
+        <w:spacing w:after="220" w:line="240" w:lineRule="auto"/>
+        <w:rPr>
+          <w:rFonts w:ascii="Times New Roman" w:eastAsia="Times New Roman" w:hAnsi="Times New Roman" w:cs="Times New Roman"/>
+          <w:color w:val="000000"/>
+          <w:sz w:val="28"/>
+          <w:szCs w:val="28"/>
+          <w:lang w:eastAsia="ru-RU"/>
+        </w:rPr>
+      </w:pPr>
+    </w:p>
+    <w:p>
+      <w:pPr>
+        <w:spacing w:after="220" w:line="240" w:lineRule="auto"/>
+        <w:rPr>
+          <w:rFonts w:ascii="Times New Roman" w:eastAsia="Times New Roman" w:hAnsi="Times New Roman" w:cs="Times New Roman"/>
+          <w:color w:val="000000"/>
+          <w:sz w:val="28"/>
+          <w:szCs w:val="28"/>
+          <w:lang w:eastAsia="ru-RU"/>
+        </w:rPr>
+      </w:pPr>
+    </w:p>
+    <w:p>
+      <w:pPr>
+        <w:spacing w:after="220" w:line="240" w:lineRule="auto"/>
+        <w:rPr>
+          <w:rFonts w:ascii="Times New Roman" w:eastAsia="Times New Roman" w:hAnsi="Times New Roman" w:cs="Times New Roman"/>
+          <w:color w:val="000000"/>
+          <w:sz w:val="28"/>
+          <w:szCs w:val="28"/>
+          <w:lang w:eastAsia="ru-RU"/>
+        </w:rPr>
+      </w:pPr>
+    </w:p>
+    <w:p>
+      <w:pPr>
+        <w:spacing w:after="220" w:line="240" w:lineRule="auto"/>
+        <w:rPr>
+          <w:rFonts w:ascii="Times New Roman" w:eastAsia="Times New Roman" w:hAnsi="Times New Roman" w:cs="Times New Roman"/>
+          <w:color w:val="000000"/>
+          <w:sz w:val="28"/>
+          <w:szCs w:val="28"/>
+          <w:lang w:eastAsia="ru-RU"/>
+        </w:rPr>
+      </w:pPr>
+    </w:p>
+    <w:p>
+      <w:pPr>
+        <w:spacing w:after="220" w:line="240" w:lineRule="auto"/>
+        <w:rPr>
+          <w:rFonts w:ascii="Times New Roman" w:eastAsia="Times New Roman" w:hAnsi="Times New Roman" w:cs="Times New Roman"/>
+          <w:color w:val="000000"/>
+          <w:sz w:val="28"/>
+          <w:szCs w:val="28"/>
+          <w:lang w:eastAsia="ru-RU"/>
+        </w:rPr>
+      </w:pPr>
+    </w:p>
+    <w:p>
+      <w:pPr>
+        <w:spacing w:after="220" w:line="240" w:lineRule="auto"/>
+        <w:rPr>
+          <w:rFonts w:ascii="Times New Roman" w:eastAsia="Times New Roman" w:hAnsi="Times New Roman" w:cs="Times New Roman"/>
+          <w:color w:val="000000"/>
+          <w:sz w:val="28"/>
+          <w:szCs w:val="28"/>
+          <w:lang w:eastAsia="ru-RU"/>
+        </w:rPr>
+      </w:pPr>
+    </w:p>
+    <w:p>
+      <w:pPr>
+        <w:spacing w:after="220" w:line="240" w:lineRule="auto"/>
+        <w:rPr>
+          <w:rFonts w:ascii="Times New Roman" w:eastAsia="Times New Roman" w:hAnsi="Times New Roman" w:cs="Times New Roman"/>
+          <w:color w:val="000000"/>
+          <w:sz w:val="28"/>
+          <w:szCs w:val="28"/>
+          <w:lang w:eastAsia="ru-RU"/>
+        </w:rPr>
+      </w:pPr>
+    </w:p>
+    <w:p>
+      <w:pPr>
+        <w:spacing w:after="220" w:line="240" w:lineRule="auto"/>
+        <w:rPr>
+          <w:rFonts w:ascii="Times New Roman" w:eastAsia="Times New Roman" w:hAnsi="Times New Roman" w:cs="Times New Roman"/>
+          <w:color w:val="000000"/>
+          <w:sz w:val="28"/>
+          <w:szCs w:val="28"/>
+          <w:lang w:eastAsia="ru-RU"/>
+        </w:rPr>
+      </w:pPr>
+    </w:p>
+    <w:p>
+      <w:pPr>
+        <w:spacing w:after="220" w:line="240" w:lineRule="auto"/>
+        <w:rPr>
+          <w:rFonts w:ascii="Times New Roman" w:eastAsia="Times New Roman" w:hAnsi="Times New Roman" w:cs="Times New Roman"/>
+          <w:color w:val="000000"/>
+          <w:sz w:val="28"/>
+          <w:szCs w:val="28"/>
+          <w:lang w:eastAsia="ru-RU"/>
+        </w:rPr>
+      </w:pPr>
+    </w:p>
+    <w:p>
+      <w:pPr>
+        <w:spacing w:after="220" w:line="240" w:lineRule="auto"/>
+        <w:rPr>
+          <w:rFonts w:ascii="Times New Roman" w:eastAsia="Times New Roman" w:hAnsi="Times New Roman" w:cs="Times New Roman"/>
+          <w:color w:val="000000"/>
+          <w:sz w:val="28"/>
+          <w:szCs w:val="28"/>
+          <w:lang w:eastAsia="ru-RU"/>
+        </w:rPr>
+      </w:pPr>
+    </w:p>
+    <w:p>
+      <w:pPr>
+        <w:spacing w:after="220" w:line="240" w:lineRule="auto"/>
+        <w:rPr>
+          <w:rFonts w:ascii="Times New Roman" w:eastAsia="Times New Roman" w:hAnsi="Times New Roman" w:cs="Times New Roman"/>
+          <w:color w:val="000000"/>
+          <w:sz w:val="28"/>
+          <w:szCs w:val="28"/>
+          <w:lang w:eastAsia="ru-RU"/>
+        </w:rPr>
+      </w:pPr>
+    </w:p>
+    <w:p>
+      <w:pPr>
+        <w:spacing w:after="220" w:line="240" w:lineRule="auto"/>
+        <w:rPr>
+          <w:rFonts w:ascii="Times New Roman" w:eastAsia="Times New Roman" w:hAnsi="Times New Roman" w:cs="Times New Roman"/>
+          <w:color w:val="000000"/>
+          <w:sz w:val="28"/>
+          <w:szCs w:val="28"/>
+          <w:lang w:eastAsia="ru-RU"/>
+        </w:rPr>
+      </w:pPr>
+    </w:p>
+    <w:p>
+      <w:pPr>
+        <w:spacing w:after="220" w:line="240" w:lineRule="auto"/>
+        <w:rPr>
+          <w:rFonts w:ascii="Times New Roman" w:eastAsia="Times New Roman" w:hAnsi="Times New Roman" w:cs="Times New Roman"/>
+          <w:color w:val="000000"/>
+          <w:sz w:val="28"/>
+          <w:szCs w:val="28"/>
+          <w:lang w:eastAsia="ru-RU"/>
+        </w:rPr>
+      </w:pPr>
+    </w:p>
+    <w:p>
+      <w:pPr>
+        <w:rPr>
+          <w:sz w:val="24"/>
+          <w:szCs w:val="24"/>
+        </w:rPr>
+      </w:pPr>
+    </w:p>
+    <w:p>
+      <w:pPr>
+        <w:rPr>
+          <w:sz w:val="24"/>
+          <w:szCs w:val="24"/>
+        </w:rPr>
+      </w:pPr>
+    </w:p>
+    <w:p>
+      <w:pPr>
+        <w:spacing w:after="220" w:line="240" w:lineRule="auto"/>
+        <w:jc w:val="center"/>
+        <w:rPr>
+          <w:rFonts w:ascii="Times New Roman" w:eastAsia="Times New Roman" w:hAnsi="Times New Roman" w:cs="Times New Roman"/>
+          <w:b/>
+          <w:color w:val="000000"/>
+          <w:sz w:val="28"/>
+          <w:szCs w:val="28"/>
+          <w:lang w:eastAsia="ru-RU"/>
+        </w:rPr>
+      </w:pPr>
+      <w:r>
+        <w:rPr>
+          <w:rFonts w:ascii="Times New Roman" w:eastAsia="Times New Roman" w:hAnsi="Times New Roman" w:cs="Times New Roman"/>
+          <w:b/>
+          <w:color w:val="000000"/>
+          <w:sz w:val="28"/>
+          <w:szCs w:val="28"/>
+          <w:lang w:eastAsia="ru-RU"/>
+        </w:rPr>
+        <w:lastRenderedPageBreak/>
+        <w:t>Выполнение задания</w:t>
+      </w:r>
+    </w:p>
+    <w:p>
+      <w:pPr>
+        <w:keepNext/>
+      </w:pPr>
+      <w:r>
+        <w:rPr>
+          <w:rFonts w:ascii="Times New Roman" w:hAnsi="Times New Roman" w:cs="Times New Roman"/>
+          <w:b/>
+          <w:bCs/>
+          <w:noProof/>
+          <w:sz w:val="28"/>
+          <w:szCs w:val="28"/>
         </w:rPr>
         <w:drawing>
-          <wp:inline distT="0" distB="0" distL="0" distR="0" wp14:anchorId="0B67713B" wp14:editId="7CFD0F76">
+          <wp:anchor distT="0" distB="0" distL="114300" distR="114300" simplePos="0" relativeHeight="251658240" behindDoc="0" locked="0" layoutInCell="1" allowOverlap="1" wp14:anchorId="0B67713B" wp14:editId="1308DCA3">
+            <wp:simplePos x="0" y="0"/>
+            <wp:positionH relativeFrom="column">
+              <wp:posOffset>5715</wp:posOffset>
+            </wp:positionH>
+            <wp:positionV relativeFrom="paragraph">
+              <wp:posOffset>707390</wp:posOffset>
+            </wp:positionV>
             <wp:extent cx="5940425" cy="2272030"/>
             <wp:effectExtent l="0" t="0" r="3175" b="0"/>
+            <wp:wrapTopAndBottom/>
             <wp:docPr id="1" name="Рисунок 1"/>
             <wp:cNvGraphicFramePr>
               <a:graphicFrameLocks xmlns:a="http://schemas.openxmlformats.org/drawingml/2006/main" noChangeAspect="1"/>
@@ -48,7 +1317,13 @@
                     <pic:cNvPicPr/>
                   </pic:nvPicPr>
                   <pic:blipFill>
-                    <a:blip r:embed="rId4"/>
+                    <a:blip r:embed="rId11">
+                      <a:extLst>
+                        <a:ext uri="{28A0092B-C50C-407E-A947-70E740481C1C}">
+                          <a14:useLocalDpi xmlns:a14="http://schemas.microsoft.com/office/drawing/2010/main" val="0"/>
+                        </a:ext>
+                      </a:extLst>
+                    </a:blip>
                     <a:stretch>
                       <a:fillRect/>
                     </a:stretch>
@@ -65,424 +1340,607 @@
                 </pic:pic>
               </a:graphicData>
             </a:graphic>
-          </wp:inline>
+          </wp:anchor>
         </w:drawing>
       </w:r>
-    </w:p>
-    <w:p>
-      <w:pPr>
-        <w:rPr>
+      <w:r>
+        <w:rPr>
+          <w:rFonts w:ascii="Times New Roman" w:hAnsi="Times New Roman" w:cs="Times New Roman"/>
+          <w:b/>
+          <w:bCs/>
+          <w:sz w:val="28"/>
+          <w:szCs w:val="28"/>
+        </w:rPr>
+        <w:t>3.</w:t>
+      </w:r>
+      <w:r>
+        <w:rPr>
+          <w:rFonts w:ascii="Times New Roman" w:hAnsi="Times New Roman" w:cs="Times New Roman"/>
+          <w:sz w:val="28"/>
+          <w:szCs w:val="28"/>
+        </w:rPr>
+        <w:t xml:space="preserve"> </w:t>
+      </w:r>
+      <w:r>
+        <w:rPr>
+          <w:rFonts w:ascii="Times New Roman" w:hAnsi="Times New Roman" w:cs="Times New Roman"/>
+          <w:color w:val="000000"/>
+          <w:sz w:val="28"/>
+          <w:szCs w:val="28"/>
+          <w:shd w:val="clear" w:color="auto" w:fill="FFFFFF"/>
+        </w:rPr>
+        <w:t xml:space="preserve">Построить ER-диаграмму демонстрационной базы данных (можно использовать сторонний софт для построения диаграмм, например </w:t>
+      </w:r>
+      <w:proofErr w:type="spellStart"/>
+      <w:r>
+        <w:rPr>
+          <w:rFonts w:ascii="Times New Roman" w:hAnsi="Times New Roman" w:cs="Times New Roman"/>
+          <w:color w:val="000000"/>
+          <w:sz w:val="28"/>
+          <w:szCs w:val="28"/>
+          <w:shd w:val="clear" w:color="auto" w:fill="FFFFFF"/>
+        </w:rPr>
+        <w:t>datagrip</w:t>
+      </w:r>
+      <w:proofErr w:type="spellEnd"/>
+      <w:r>
+        <w:rPr>
+          <w:rFonts w:ascii="Times New Roman" w:hAnsi="Times New Roman" w:cs="Times New Roman"/>
+          <w:color w:val="000000"/>
+          <w:sz w:val="28"/>
+          <w:szCs w:val="28"/>
+          <w:shd w:val="clear" w:color="auto" w:fill="FFFFFF"/>
+        </w:rPr>
+        <w:t>)</w:t>
+      </w:r>
+    </w:p>
+    <w:p>
+      <w:pPr>
+        <w:pStyle w:val="a4"/>
+        <w:jc w:val="center"/>
+        <w:rPr>
+          <w:rFonts w:ascii="Times New Roman" w:hAnsi="Times New Roman" w:cs="Times New Roman"/>
+          <w:i w:val="0"/>
+          <w:iCs w:val="0"/>
+          <w:color w:val="auto"/>
           <w:sz w:val="24"/>
           <w:szCs w:val="24"/>
         </w:rPr>
       </w:pPr>
       <w:r>
         <w:rPr>
+          <w:rFonts w:ascii="Times New Roman" w:hAnsi="Times New Roman" w:cs="Times New Roman"/>
+          <w:i w:val="0"/>
+          <w:iCs w:val="0"/>
+          <w:color w:val="auto"/>
           <w:sz w:val="24"/>
           <w:szCs w:val="24"/>
         </w:rPr>
-        <w:t xml:space="preserve">4. </w:t>
-      </w:r>
-      <w:r>
-        <w:rPr>
-          <w:color w:val="000000"/>
+        <w:t xml:space="preserve">Рисунок </w:t>
+      </w:r>
+      <w:r>
+        <w:rPr>
+          <w:rFonts w:ascii="Times New Roman" w:hAnsi="Times New Roman" w:cs="Times New Roman"/>
+          <w:i w:val="0"/>
+          <w:iCs w:val="0"/>
+          <w:color w:val="auto"/>
           <w:sz w:val="24"/>
           <w:szCs w:val="24"/>
-          <w:shd w:val="clear" w:color="auto" w:fill="FFFFFF"/>
-        </w:rPr>
-        <w:t xml:space="preserve">Предложить 5 способов оптимизации БД </w:t>
-      </w:r>
-      <w:r>
-        <w:rPr>
-          <w:color w:val="000000"/>
+        </w:rPr>
+        <w:fldChar w:fldCharType="begin"/>
+      </w:r>
+      <w:r>
+        <w:rPr>
+          <w:rFonts w:ascii="Times New Roman" w:hAnsi="Times New Roman" w:cs="Times New Roman"/>
+          <w:i w:val="0"/>
+          <w:iCs w:val="0"/>
+          <w:color w:val="auto"/>
           <w:sz w:val="24"/>
           <w:szCs w:val="24"/>
         </w:rPr>
+        <w:instrText xml:space="preserve"> SEQ Рисунок \* ARABIC </w:instrText>
+      </w:r>
+      <w:r>
+        <w:rPr>
+          <w:rFonts w:ascii="Times New Roman" w:hAnsi="Times New Roman" w:cs="Times New Roman"/>
+          <w:i w:val="0"/>
+          <w:iCs w:val="0"/>
+          <w:color w:val="auto"/>
+          <w:sz w:val="24"/>
+          <w:szCs w:val="24"/>
+        </w:rPr>
+        <w:fldChar w:fldCharType="separate"/>
+      </w:r>
+      <w:r>
+        <w:rPr>
+          <w:rFonts w:ascii="Times New Roman" w:hAnsi="Times New Roman" w:cs="Times New Roman"/>
+          <w:i w:val="0"/>
+          <w:iCs w:val="0"/>
+          <w:noProof/>
+          <w:color w:val="auto"/>
+          <w:sz w:val="24"/>
+          <w:szCs w:val="24"/>
+        </w:rPr>
+        <w:t>1</w:t>
+      </w:r>
+      <w:r>
+        <w:rPr>
+          <w:rFonts w:ascii="Times New Roman" w:hAnsi="Times New Roman" w:cs="Times New Roman"/>
+          <w:i w:val="0"/>
+          <w:iCs w:val="0"/>
+          <w:color w:val="auto"/>
+          <w:sz w:val="24"/>
+          <w:szCs w:val="24"/>
+        </w:rPr>
+        <w:fldChar w:fldCharType="end"/>
+      </w:r>
+      <w:r>
+        <w:rPr>
+          <w:rFonts w:ascii="Times New Roman" w:hAnsi="Times New Roman" w:cs="Times New Roman"/>
+          <w:i w:val="0"/>
+          <w:iCs w:val="0"/>
+          <w:color w:val="auto"/>
+          <w:sz w:val="24"/>
+          <w:szCs w:val="24"/>
+        </w:rPr>
+        <w:t xml:space="preserve">. </w:t>
+      </w:r>
+      <w:r>
+        <w:rPr>
+          <w:rFonts w:ascii="Times New Roman" w:hAnsi="Times New Roman" w:cs="Times New Roman"/>
+          <w:i w:val="0"/>
+          <w:iCs w:val="0"/>
+          <w:color w:val="auto"/>
+          <w:sz w:val="24"/>
+          <w:szCs w:val="24"/>
+          <w:lang w:val="en-US"/>
+        </w:rPr>
+        <w:t>ER</w:t>
+      </w:r>
+      <w:r>
+        <w:rPr>
+          <w:rFonts w:ascii="Times New Roman" w:hAnsi="Times New Roman" w:cs="Times New Roman"/>
+          <w:i w:val="0"/>
+          <w:iCs w:val="0"/>
+          <w:color w:val="auto"/>
+          <w:sz w:val="24"/>
+          <w:szCs w:val="24"/>
+        </w:rPr>
+        <w:t>-диаграмма</w:t>
+      </w:r>
+    </w:p>
+    <w:p>
+      <w:pPr>
+        <w:rPr>
+          <w:rFonts w:ascii="Times New Roman" w:hAnsi="Times New Roman" w:cs="Times New Roman"/>
+          <w:sz w:val="28"/>
+          <w:szCs w:val="28"/>
+        </w:rPr>
+      </w:pPr>
+      <w:r>
+        <w:rPr>
+          <w:rFonts w:ascii="Times New Roman" w:hAnsi="Times New Roman" w:cs="Times New Roman"/>
+          <w:b/>
+          <w:bCs/>
+          <w:sz w:val="28"/>
+          <w:szCs w:val="28"/>
+        </w:rPr>
+        <w:t>4.</w:t>
+      </w:r>
+      <w:r>
+        <w:rPr>
+          <w:rFonts w:ascii="Times New Roman" w:hAnsi="Times New Roman" w:cs="Times New Roman"/>
+          <w:sz w:val="28"/>
+          <w:szCs w:val="28"/>
+        </w:rPr>
+        <w:t xml:space="preserve"> </w:t>
+      </w:r>
+      <w:r>
+        <w:rPr>
+          <w:rFonts w:ascii="Times New Roman" w:hAnsi="Times New Roman" w:cs="Times New Roman"/>
+          <w:color w:val="000000"/>
+          <w:sz w:val="28"/>
+          <w:szCs w:val="28"/>
+          <w:shd w:val="clear" w:color="auto" w:fill="FFFFFF"/>
+        </w:rPr>
+        <w:t xml:space="preserve">Предложить 5 способов оптимизации БД </w:t>
+      </w:r>
+      <w:r>
+        <w:rPr>
+          <w:rFonts w:ascii="Times New Roman" w:hAnsi="Times New Roman" w:cs="Times New Roman"/>
+          <w:color w:val="000000"/>
+          <w:sz w:val="28"/>
+          <w:szCs w:val="28"/>
+        </w:rPr>
         <w:t xml:space="preserve">(нарушения НФ, </w:t>
       </w:r>
-      <w:hyperlink r:id="rId5" w:history="1">
+      <w:hyperlink r:id="rId12" w:history="1">
         <w:r>
           <w:rPr>
             <w:rStyle w:val="a3"/>
+            <w:rFonts w:ascii="Times New Roman" w:hAnsi="Times New Roman" w:cs="Times New Roman"/>
             <w:color w:val="1155CC"/>
-            <w:sz w:val="24"/>
-            <w:szCs w:val="24"/>
+            <w:sz w:val="28"/>
+            <w:szCs w:val="28"/>
           </w:rPr>
           <w:t>оптимизация типизации</w:t>
         </w:r>
       </w:hyperlink>
       <w:r>
         <w:rPr>
-          <w:color w:val="000000"/>
-          <w:sz w:val="24"/>
-          <w:szCs w:val="24"/>
+          <w:rFonts w:ascii="Times New Roman" w:hAnsi="Times New Roman" w:cs="Times New Roman"/>
+          <w:color w:val="000000"/>
+          <w:sz w:val="28"/>
+          <w:szCs w:val="28"/>
         </w:rPr>
         <w:t xml:space="preserve">, оптимизация </w:t>
       </w:r>
-      <w:hyperlink r:id="rId6" w:history="1">
+      <w:hyperlink r:id="rId13" w:history="1">
         <w:r>
           <w:rPr>
             <w:rStyle w:val="a3"/>
+            <w:rFonts w:ascii="Times New Roman" w:hAnsi="Times New Roman" w:cs="Times New Roman"/>
             <w:color w:val="1155CC"/>
-            <w:sz w:val="24"/>
-            <w:szCs w:val="24"/>
+            <w:sz w:val="28"/>
+            <w:szCs w:val="28"/>
           </w:rPr>
           <w:t>производительности</w:t>
         </w:r>
       </w:hyperlink>
       <w:r>
         <w:rPr>
-          <w:color w:val="000000"/>
-          <w:sz w:val="24"/>
-          <w:szCs w:val="24"/>
+          <w:rFonts w:ascii="Times New Roman" w:hAnsi="Times New Roman" w:cs="Times New Roman"/>
+          <w:color w:val="000000"/>
+          <w:sz w:val="28"/>
+          <w:szCs w:val="28"/>
         </w:rPr>
         <w:t xml:space="preserve">, </w:t>
       </w:r>
-      <w:hyperlink r:id="rId7" w:anchor="DDL-CONSTRAINTS-CHECK-CONSTRAINTS" w:history="1">
+      <w:hyperlink r:id="rId14" w:anchor="DDL-CONSTRAINTS-CHECK-CONSTRAINTS" w:history="1">
         <w:r>
           <w:rPr>
             <w:rStyle w:val="a3"/>
+            <w:rFonts w:ascii="Times New Roman" w:hAnsi="Times New Roman" w:cs="Times New Roman"/>
             <w:color w:val="1155CC"/>
-            <w:sz w:val="24"/>
-            <w:szCs w:val="24"/>
+            <w:sz w:val="28"/>
+            <w:szCs w:val="28"/>
           </w:rPr>
           <w:t>ограничения</w:t>
         </w:r>
       </w:hyperlink>
       <w:r>
         <w:rPr>
-          <w:color w:val="000000"/>
-          <w:sz w:val="24"/>
-          <w:szCs w:val="24"/>
-        </w:rPr>
-        <w:t>, лишние связи и т</w:t>
-      </w:r>
-      <w:r>
-        <w:rPr>
-          <w:color w:val="000000"/>
-          <w:sz w:val="24"/>
-          <w:szCs w:val="24"/>
+          <w:rFonts w:ascii="Times New Roman" w:hAnsi="Times New Roman" w:cs="Times New Roman"/>
+          <w:color w:val="000000"/>
+          <w:sz w:val="28"/>
+          <w:szCs w:val="28"/>
+        </w:rPr>
+        <w:t>, лишние связи и т.д.):</w:t>
+      </w:r>
+    </w:p>
+    <w:p>
+      <w:pPr>
+        <w:rPr>
+          <w:rFonts w:ascii="Times New Roman" w:hAnsi="Times New Roman" w:cs="Times New Roman"/>
+          <w:sz w:val="28"/>
+          <w:szCs w:val="28"/>
+        </w:rPr>
+      </w:pPr>
+      <w:r>
+        <w:rPr>
+          <w:rFonts w:ascii="Times New Roman" w:hAnsi="Times New Roman" w:cs="Times New Roman"/>
+          <w:sz w:val="28"/>
+          <w:szCs w:val="28"/>
+        </w:rPr>
+        <w:tab/>
+        <w:t xml:space="preserve">1. </w:t>
+      </w:r>
+      <w:r>
+        <w:rPr>
+          <w:rFonts w:ascii="Times New Roman" w:hAnsi="Times New Roman" w:cs="Times New Roman"/>
+          <w:sz w:val="28"/>
+          <w:szCs w:val="28"/>
+        </w:rPr>
+        <w:t xml:space="preserve">Можно попробовать </w:t>
+      </w:r>
+      <w:r>
+        <w:rPr>
+          <w:rFonts w:ascii="Times New Roman" w:hAnsi="Times New Roman" w:cs="Times New Roman"/>
+          <w:sz w:val="28"/>
+          <w:szCs w:val="28"/>
+        </w:rPr>
+        <w:t>нормализовать</w:t>
+      </w:r>
+      <w:r>
+        <w:rPr>
+          <w:rFonts w:ascii="Times New Roman" w:hAnsi="Times New Roman" w:cs="Times New Roman"/>
+          <w:sz w:val="28"/>
+          <w:szCs w:val="28"/>
+        </w:rPr>
+        <w:t xml:space="preserve"> базу, например вынести данные о пассажире из таблицы билета (</w:t>
+      </w:r>
+      <w:r>
+        <w:rPr>
+          <w:rFonts w:ascii="Times New Roman" w:hAnsi="Times New Roman" w:cs="Times New Roman"/>
+          <w:sz w:val="28"/>
+          <w:szCs w:val="28"/>
+          <w:lang w:val="en-US"/>
+        </w:rPr>
+        <w:t>passenger</w:t>
+      </w:r>
+      <w:r>
+        <w:rPr>
+          <w:rFonts w:ascii="Times New Roman" w:hAnsi="Times New Roman" w:cs="Times New Roman"/>
+          <w:sz w:val="28"/>
+          <w:szCs w:val="28"/>
+        </w:rPr>
+        <w:t>_</w:t>
+      </w:r>
+      <w:r>
+        <w:rPr>
+          <w:rFonts w:ascii="Times New Roman" w:hAnsi="Times New Roman" w:cs="Times New Roman"/>
+          <w:sz w:val="28"/>
+          <w:szCs w:val="28"/>
+          <w:lang w:val="en-US"/>
+        </w:rPr>
+        <w:t>id</w:t>
+      </w:r>
+      <w:r>
+        <w:rPr>
+          <w:rFonts w:ascii="Times New Roman" w:hAnsi="Times New Roman" w:cs="Times New Roman"/>
+          <w:sz w:val="28"/>
+          <w:szCs w:val="28"/>
+        </w:rPr>
+        <w:t xml:space="preserve">, </w:t>
+      </w:r>
+      <w:r>
+        <w:rPr>
+          <w:rFonts w:ascii="Times New Roman" w:hAnsi="Times New Roman" w:cs="Times New Roman"/>
+          <w:sz w:val="28"/>
+          <w:szCs w:val="28"/>
+          <w:lang w:val="en-US"/>
+        </w:rPr>
+        <w:t>passenger</w:t>
+      </w:r>
+      <w:r>
+        <w:rPr>
+          <w:rFonts w:ascii="Times New Roman" w:hAnsi="Times New Roman" w:cs="Times New Roman"/>
+          <w:sz w:val="28"/>
+          <w:szCs w:val="28"/>
+        </w:rPr>
+        <w:t>_</w:t>
+      </w:r>
+      <w:r>
+        <w:rPr>
+          <w:rFonts w:ascii="Times New Roman" w:hAnsi="Times New Roman" w:cs="Times New Roman"/>
+          <w:sz w:val="28"/>
+          <w:szCs w:val="28"/>
+          <w:lang w:val="en-US"/>
+        </w:rPr>
+        <w:t>name</w:t>
+      </w:r>
+      <w:r>
+        <w:rPr>
+          <w:rFonts w:ascii="Times New Roman" w:hAnsi="Times New Roman" w:cs="Times New Roman"/>
+          <w:sz w:val="28"/>
+          <w:szCs w:val="28"/>
+        </w:rPr>
+        <w:t xml:space="preserve">, </w:t>
+      </w:r>
+      <w:r>
+        <w:rPr>
+          <w:rFonts w:ascii="Times New Roman" w:hAnsi="Times New Roman" w:cs="Times New Roman"/>
+          <w:sz w:val="28"/>
+          <w:szCs w:val="28"/>
+          <w:lang w:val="en-US"/>
+        </w:rPr>
+        <w:t>contact</w:t>
+      </w:r>
+      <w:r>
+        <w:rPr>
+          <w:rFonts w:ascii="Times New Roman" w:hAnsi="Times New Roman" w:cs="Times New Roman"/>
+          <w:sz w:val="28"/>
+          <w:szCs w:val="28"/>
+        </w:rPr>
+        <w:t>_</w:t>
+      </w:r>
+      <w:r>
+        <w:rPr>
+          <w:rFonts w:ascii="Times New Roman" w:hAnsi="Times New Roman" w:cs="Times New Roman"/>
+          <w:sz w:val="28"/>
+          <w:szCs w:val="28"/>
+          <w:lang w:val="en-US"/>
+        </w:rPr>
+        <w:t>data</w:t>
+      </w:r>
+      <w:r>
+        <w:rPr>
+          <w:rFonts w:ascii="Times New Roman" w:hAnsi="Times New Roman" w:cs="Times New Roman"/>
+          <w:sz w:val="28"/>
+          <w:szCs w:val="28"/>
+        </w:rPr>
+        <w:t xml:space="preserve">). </w:t>
+      </w:r>
+    </w:p>
+    <w:p>
+      <w:pPr>
+        <w:rPr>
+          <w:rFonts w:ascii="Times New Roman" w:hAnsi="Times New Roman" w:cs="Times New Roman"/>
+          <w:sz w:val="28"/>
+          <w:szCs w:val="28"/>
+        </w:rPr>
+      </w:pPr>
+      <w:r>
+        <w:rPr>
+          <w:rFonts w:ascii="Times New Roman" w:hAnsi="Times New Roman" w:cs="Times New Roman"/>
+          <w:sz w:val="28"/>
+          <w:szCs w:val="28"/>
+        </w:rPr>
+        <w:tab/>
+        <w:t xml:space="preserve">2. </w:t>
+      </w:r>
+      <w:r>
+        <w:rPr>
+          <w:rFonts w:ascii="Times New Roman" w:hAnsi="Times New Roman" w:cs="Times New Roman"/>
+          <w:sz w:val="28"/>
+          <w:szCs w:val="28"/>
+        </w:rPr>
+        <w:t>Из частых запросов по таким данным</w:t>
+      </w:r>
+      <w:r>
+        <w:rPr>
+          <w:rFonts w:ascii="Times New Roman" w:hAnsi="Times New Roman" w:cs="Times New Roman"/>
+          <w:sz w:val="28"/>
+          <w:szCs w:val="28"/>
+        </w:rPr>
+        <w:t xml:space="preserve"> можно выявить запрос на получение билетов по имени пассажира, можно добавить составной индекс на его ФИО (или на </w:t>
+      </w:r>
+      <w:r>
+        <w:rPr>
+          <w:rFonts w:ascii="Times New Roman" w:hAnsi="Times New Roman" w:cs="Times New Roman"/>
+          <w:sz w:val="28"/>
+          <w:szCs w:val="28"/>
+          <w:lang w:val="en-US"/>
+        </w:rPr>
+        <w:t>passenger</w:t>
+      </w:r>
+      <w:r>
+        <w:rPr>
+          <w:rFonts w:ascii="Times New Roman" w:hAnsi="Times New Roman" w:cs="Times New Roman"/>
+          <w:sz w:val="28"/>
+          <w:szCs w:val="28"/>
+        </w:rPr>
+        <w:t>_</w:t>
+      </w:r>
+      <w:r>
+        <w:rPr>
+          <w:rFonts w:ascii="Times New Roman" w:hAnsi="Times New Roman" w:cs="Times New Roman"/>
+          <w:sz w:val="28"/>
+          <w:szCs w:val="28"/>
+          <w:lang w:val="en-US"/>
+        </w:rPr>
+        <w:t>id</w:t>
+      </w:r>
+      <w:r>
+        <w:rPr>
+          <w:rFonts w:ascii="Times New Roman" w:hAnsi="Times New Roman" w:cs="Times New Roman"/>
+          <w:sz w:val="28"/>
+          <w:szCs w:val="28"/>
+        </w:rPr>
+        <w:t xml:space="preserve"> если у нас будет отдельная таблица для пассажира)</w:t>
+      </w:r>
+      <w:r>
+        <w:rPr>
+          <w:rFonts w:ascii="Times New Roman" w:hAnsi="Times New Roman" w:cs="Times New Roman"/>
+          <w:sz w:val="28"/>
+          <w:szCs w:val="28"/>
+        </w:rPr>
+        <w:tab/>
+      </w:r>
+    </w:p>
+    <w:p>
+      <w:pPr>
+        <w:rPr>
+          <w:rFonts w:ascii="Times New Roman" w:hAnsi="Times New Roman" w:cs="Times New Roman"/>
+          <w:sz w:val="28"/>
+          <w:szCs w:val="28"/>
+        </w:rPr>
+      </w:pPr>
+      <w:r>
+        <w:rPr>
+          <w:rFonts w:ascii="Times New Roman" w:hAnsi="Times New Roman" w:cs="Times New Roman"/>
+          <w:sz w:val="28"/>
+          <w:szCs w:val="28"/>
+        </w:rPr>
+        <w:tab/>
+        <w:t xml:space="preserve">3. </w:t>
+      </w:r>
+      <w:r>
+        <w:rPr>
+          <w:rFonts w:ascii="Times New Roman" w:hAnsi="Times New Roman" w:cs="Times New Roman"/>
+          <w:sz w:val="28"/>
+          <w:szCs w:val="28"/>
+        </w:rPr>
+        <w:t xml:space="preserve">Также можно </w:t>
+      </w:r>
+      <w:r>
+        <w:rPr>
+          <w:rFonts w:ascii="Times New Roman" w:hAnsi="Times New Roman" w:cs="Times New Roman"/>
+          <w:sz w:val="28"/>
+          <w:szCs w:val="28"/>
+        </w:rPr>
+        <w:t xml:space="preserve">вынести </w:t>
+      </w:r>
+      <w:r>
+        <w:rPr>
+          <w:rFonts w:ascii="Times New Roman" w:hAnsi="Times New Roman" w:cs="Times New Roman"/>
+          <w:sz w:val="28"/>
+          <w:szCs w:val="28"/>
+        </w:rPr>
+        <w:t xml:space="preserve">из </w:t>
+      </w:r>
+      <w:r>
+        <w:rPr>
+          <w:rFonts w:ascii="Times New Roman" w:hAnsi="Times New Roman" w:cs="Times New Roman"/>
+          <w:sz w:val="28"/>
+          <w:szCs w:val="28"/>
+        </w:rPr>
+        <w:t xml:space="preserve">информации </w:t>
+      </w:r>
+      <w:r>
+        <w:rPr>
+          <w:rFonts w:ascii="Times New Roman" w:hAnsi="Times New Roman" w:cs="Times New Roman"/>
+          <w:sz w:val="28"/>
+          <w:szCs w:val="28"/>
+        </w:rPr>
+        <w:t>об аэропортах</w:t>
+      </w:r>
+      <w:r>
+        <w:rPr>
+          <w:rFonts w:ascii="Times New Roman" w:hAnsi="Times New Roman" w:cs="Times New Roman"/>
+          <w:sz w:val="28"/>
+          <w:szCs w:val="28"/>
+        </w:rPr>
+        <w:t xml:space="preserve"> </w:t>
+      </w:r>
+      <w:r>
+        <w:rPr>
+          <w:rFonts w:ascii="Times New Roman" w:hAnsi="Times New Roman" w:cs="Times New Roman"/>
+          <w:sz w:val="28"/>
+          <w:szCs w:val="28"/>
+        </w:rPr>
+        <w:t xml:space="preserve">данные о городах и их </w:t>
+      </w:r>
+      <w:r>
+        <w:rPr>
+          <w:rFonts w:ascii="Times New Roman" w:hAnsi="Times New Roman" w:cs="Times New Roman"/>
+          <w:sz w:val="28"/>
+          <w:szCs w:val="28"/>
+        </w:rPr>
+        <w:t>тайм зоны</w:t>
+      </w:r>
+      <w:r>
+        <w:rPr>
+          <w:rFonts w:ascii="Times New Roman" w:hAnsi="Times New Roman" w:cs="Times New Roman"/>
+          <w:sz w:val="28"/>
+          <w:szCs w:val="28"/>
         </w:rPr>
         <w:t>.</w:t>
       </w:r>
-      <w:r>
-        <w:rPr>
-          <w:color w:val="000000"/>
-          <w:sz w:val="24"/>
-          <w:szCs w:val="24"/>
-        </w:rPr>
-        <w:t>д.):</w:t>
-      </w:r>
-    </w:p>
-    <w:p>
-      <w:pPr>
-        <w:rPr>
-          <w:sz w:val="24"/>
-          <w:szCs w:val="24"/>
-        </w:rPr>
-      </w:pPr>
-      <w:r>
-        <w:rPr>
-          <w:sz w:val="24"/>
-          <w:szCs w:val="24"/>
-        </w:rPr>
-        <w:tab/>
-      </w:r>
-      <w:r>
-        <w:rPr>
-          <w:sz w:val="24"/>
-          <w:szCs w:val="24"/>
-        </w:rPr>
-        <w:t xml:space="preserve">1. </w:t>
-      </w:r>
-      <w:r>
-        <w:rPr>
-          <w:sz w:val="24"/>
-          <w:szCs w:val="24"/>
-        </w:rPr>
-        <w:t xml:space="preserve">Можно попробовать </w:t>
-      </w:r>
-      <w:r>
-        <w:rPr>
-          <w:sz w:val="24"/>
-          <w:szCs w:val="24"/>
-        </w:rPr>
-        <w:t>нормализовать</w:t>
-      </w:r>
-      <w:r>
-        <w:rPr>
-          <w:sz w:val="24"/>
-          <w:szCs w:val="24"/>
-        </w:rPr>
-        <w:t xml:space="preserve"> базу, например вынести данные о пассажире из таблицы билета (</w:t>
-      </w:r>
-      <w:r>
-        <w:rPr>
-          <w:sz w:val="24"/>
-          <w:szCs w:val="24"/>
-          <w:lang w:val="en-US"/>
-        </w:rPr>
-        <w:t>passenger</w:t>
-      </w:r>
-      <w:r>
-        <w:rPr>
-          <w:sz w:val="24"/>
-          <w:szCs w:val="24"/>
-        </w:rPr>
-        <w:t>_</w:t>
-      </w:r>
-      <w:r>
-        <w:rPr>
-          <w:sz w:val="24"/>
-          <w:szCs w:val="24"/>
-          <w:lang w:val="en-US"/>
-        </w:rPr>
-        <w:t>id</w:t>
-      </w:r>
-      <w:r>
-        <w:rPr>
-          <w:sz w:val="24"/>
-          <w:szCs w:val="24"/>
-        </w:rPr>
-        <w:t xml:space="preserve">, </w:t>
-      </w:r>
-      <w:r>
-        <w:rPr>
-          <w:sz w:val="24"/>
-          <w:szCs w:val="24"/>
-          <w:lang w:val="en-US"/>
-        </w:rPr>
-        <w:t>passenger</w:t>
-      </w:r>
-      <w:r>
-        <w:rPr>
-          <w:sz w:val="24"/>
-          <w:szCs w:val="24"/>
-        </w:rPr>
-        <w:t>_</w:t>
-      </w:r>
-      <w:r>
-        <w:rPr>
-          <w:sz w:val="24"/>
-          <w:szCs w:val="24"/>
-          <w:lang w:val="en-US"/>
-        </w:rPr>
-        <w:t>name</w:t>
-      </w:r>
-      <w:r>
-        <w:rPr>
-          <w:sz w:val="24"/>
-          <w:szCs w:val="24"/>
-        </w:rPr>
-        <w:t xml:space="preserve">, </w:t>
-      </w:r>
-      <w:r>
-        <w:rPr>
-          <w:sz w:val="24"/>
-          <w:szCs w:val="24"/>
-          <w:lang w:val="en-US"/>
-        </w:rPr>
-        <w:t>contact</w:t>
-      </w:r>
-      <w:r>
-        <w:rPr>
-          <w:sz w:val="24"/>
-          <w:szCs w:val="24"/>
-        </w:rPr>
-        <w:t>_</w:t>
-      </w:r>
-      <w:r>
-        <w:rPr>
-          <w:sz w:val="24"/>
-          <w:szCs w:val="24"/>
-          <w:lang w:val="en-US"/>
-        </w:rPr>
-        <w:t>data</w:t>
-      </w:r>
-      <w:r>
-        <w:rPr>
-          <w:sz w:val="24"/>
-          <w:szCs w:val="24"/>
-        </w:rPr>
-        <w:t xml:space="preserve">). </w:t>
-      </w:r>
-    </w:p>
-    <w:p>
-      <w:pPr>
-        <w:rPr>
-          <w:sz w:val="24"/>
-          <w:szCs w:val="24"/>
-        </w:rPr>
-      </w:pPr>
-      <w:r>
-        <w:rPr>
-          <w:sz w:val="24"/>
-          <w:szCs w:val="24"/>
-        </w:rPr>
-        <w:tab/>
-      </w:r>
-      <w:r>
-        <w:rPr>
-          <w:sz w:val="24"/>
-          <w:szCs w:val="24"/>
-        </w:rPr>
-        <w:t xml:space="preserve">2. </w:t>
-      </w:r>
-      <w:r>
-        <w:rPr>
-          <w:sz w:val="24"/>
-          <w:szCs w:val="24"/>
-        </w:rPr>
-        <w:t>Из частых запросов по таким данным</w:t>
-      </w:r>
-      <w:r>
-        <w:rPr>
-          <w:sz w:val="24"/>
-          <w:szCs w:val="24"/>
-        </w:rPr>
-        <w:t xml:space="preserve"> можно выявить запрос на получение билетов по имени пассажира, можно добавить составной индекс на его ФИО (или на </w:t>
-      </w:r>
-      <w:r>
-        <w:rPr>
-          <w:sz w:val="24"/>
-          <w:szCs w:val="24"/>
-          <w:lang w:val="en-US"/>
-        </w:rPr>
-        <w:t>passenger</w:t>
-      </w:r>
-      <w:r>
-        <w:rPr>
-          <w:sz w:val="24"/>
-          <w:szCs w:val="24"/>
-        </w:rPr>
-        <w:t>_</w:t>
-      </w:r>
-      <w:r>
-        <w:rPr>
-          <w:sz w:val="24"/>
-          <w:szCs w:val="24"/>
-          <w:lang w:val="en-US"/>
-        </w:rPr>
-        <w:t>id</w:t>
-      </w:r>
-      <w:r>
-        <w:rPr>
-          <w:sz w:val="24"/>
-          <w:szCs w:val="24"/>
-        </w:rPr>
-        <w:t xml:space="preserve"> </w:t>
-      </w:r>
-      <w:r>
-        <w:rPr>
-          <w:sz w:val="24"/>
-          <w:szCs w:val="24"/>
-        </w:rPr>
-        <w:t>если у нас будет отдельная таблица для пассажира)</w:t>
-      </w:r>
-      <w:r>
-        <w:rPr>
-          <w:sz w:val="24"/>
-          <w:szCs w:val="24"/>
-        </w:rPr>
-        <w:tab/>
-      </w:r>
-    </w:p>
-    <w:p>
-      <w:pPr>
-        <w:rPr>
-          <w:sz w:val="24"/>
-          <w:szCs w:val="24"/>
-        </w:rPr>
-      </w:pPr>
-      <w:r>
-        <w:rPr>
-          <w:sz w:val="24"/>
-          <w:szCs w:val="24"/>
-        </w:rPr>
-        <w:tab/>
-      </w:r>
-      <w:r>
-        <w:rPr>
-          <w:sz w:val="24"/>
-          <w:szCs w:val="24"/>
-        </w:rPr>
-        <w:t xml:space="preserve">3. </w:t>
-      </w:r>
-      <w:r>
-        <w:rPr>
-          <w:sz w:val="24"/>
-          <w:szCs w:val="24"/>
-        </w:rPr>
-        <w:t xml:space="preserve">Также можно </w:t>
-      </w:r>
-      <w:r>
-        <w:rPr>
-          <w:sz w:val="24"/>
-          <w:szCs w:val="24"/>
-        </w:rPr>
-        <w:t xml:space="preserve">вынести </w:t>
-      </w:r>
-      <w:r>
-        <w:rPr>
-          <w:sz w:val="24"/>
-          <w:szCs w:val="24"/>
-        </w:rPr>
-        <w:t xml:space="preserve">из </w:t>
-      </w:r>
-      <w:r>
-        <w:rPr>
-          <w:sz w:val="24"/>
-          <w:szCs w:val="24"/>
-        </w:rPr>
-        <w:t xml:space="preserve">информации </w:t>
-      </w:r>
-      <w:r>
-        <w:rPr>
-          <w:sz w:val="24"/>
-          <w:szCs w:val="24"/>
-        </w:rPr>
-        <w:t>об аэропортах</w:t>
-      </w:r>
-      <w:r>
-        <w:rPr>
-          <w:sz w:val="24"/>
-          <w:szCs w:val="24"/>
-        </w:rPr>
-        <w:t xml:space="preserve"> </w:t>
-      </w:r>
-      <w:r>
-        <w:rPr>
-          <w:sz w:val="24"/>
-          <w:szCs w:val="24"/>
-        </w:rPr>
-        <w:t xml:space="preserve">данные о городах и их </w:t>
-      </w:r>
-      <w:r>
-        <w:rPr>
-          <w:sz w:val="24"/>
-          <w:szCs w:val="24"/>
-        </w:rPr>
-        <w:t>тайм зоны</w:t>
-      </w:r>
-      <w:r>
-        <w:rPr>
-          <w:sz w:val="24"/>
-          <w:szCs w:val="24"/>
-        </w:rPr>
-        <w:t>.</w:t>
-      </w:r>
-    </w:p>
-    <w:p>
-      <w:pPr>
-        <w:rPr>
-          <w:sz w:val="24"/>
-          <w:szCs w:val="24"/>
-        </w:rPr>
-      </w:pPr>
-      <w:r>
-        <w:rPr>
-          <w:sz w:val="24"/>
-          <w:szCs w:val="24"/>
+    </w:p>
+    <w:p>
+      <w:pPr>
+        <w:rPr>
+          <w:rFonts w:ascii="Times New Roman" w:hAnsi="Times New Roman" w:cs="Times New Roman"/>
+          <w:sz w:val="28"/>
+          <w:szCs w:val="28"/>
+        </w:rPr>
+      </w:pPr>
+      <w:r>
+        <w:rPr>
+          <w:rFonts w:ascii="Times New Roman" w:hAnsi="Times New Roman" w:cs="Times New Roman"/>
+          <w:sz w:val="28"/>
+          <w:szCs w:val="28"/>
         </w:rPr>
         <w:tab/>
         <w:t xml:space="preserve">4. Можно реализовать архивацию таблиц билетов, т. к. она является самой большой в базе. Реализовать архивацию билетов, даты </w:t>
@@ -490,135 +1948,113 @@
       <w:proofErr w:type="gramStart"/>
       <w:r>
         <w:rPr>
-          <w:sz w:val="24"/>
-          <w:szCs w:val="24"/>
+          <w:rFonts w:ascii="Times New Roman" w:hAnsi="Times New Roman" w:cs="Times New Roman"/>
+          <w:sz w:val="28"/>
+          <w:szCs w:val="28"/>
         </w:rPr>
         <w:t>которых &gt;</w:t>
       </w:r>
       <w:proofErr w:type="gramEnd"/>
       <w:r>
         <w:rPr>
-          <w:sz w:val="24"/>
-          <w:szCs w:val="24"/>
-        </w:rPr>
-        <w:t xml:space="preserve"> 30 </w:t>
-      </w:r>
-      <w:r>
-        <w:rPr>
-          <w:sz w:val="24"/>
-          <w:szCs w:val="24"/>
-        </w:rPr>
-        <w:t xml:space="preserve">дней назад. </w:t>
-      </w:r>
-    </w:p>
-    <w:p>
-      <w:pPr>
-        <w:rPr>
-          <w:sz w:val="24"/>
-          <w:szCs w:val="24"/>
-        </w:rPr>
-      </w:pPr>
-      <w:r>
-        <w:rPr>
-          <w:sz w:val="24"/>
-          <w:szCs w:val="24"/>
+          <w:rFonts w:ascii="Times New Roman" w:hAnsi="Times New Roman" w:cs="Times New Roman"/>
+          <w:sz w:val="28"/>
+          <w:szCs w:val="28"/>
+        </w:rPr>
+        <w:t xml:space="preserve"> 30 дней назад. </w:t>
+      </w:r>
+    </w:p>
+    <w:p>
+      <w:pPr>
+        <w:rPr>
+          <w:rFonts w:ascii="Times New Roman" w:hAnsi="Times New Roman" w:cs="Times New Roman"/>
+          <w:sz w:val="28"/>
+          <w:szCs w:val="28"/>
+        </w:rPr>
+      </w:pPr>
+      <w:r>
+        <w:rPr>
+          <w:rFonts w:ascii="Times New Roman" w:hAnsi="Times New Roman" w:cs="Times New Roman"/>
+          <w:sz w:val="28"/>
+          <w:szCs w:val="28"/>
         </w:rPr>
         <w:tab/>
         <w:t xml:space="preserve">5. Из оптимизации типов можно отметить частое использование </w:t>
       </w:r>
       <w:r>
         <w:rPr>
-          <w:sz w:val="24"/>
-          <w:szCs w:val="24"/>
+          <w:rFonts w:ascii="Times New Roman" w:hAnsi="Times New Roman" w:cs="Times New Roman"/>
+          <w:sz w:val="28"/>
+          <w:szCs w:val="28"/>
           <w:lang w:val="en-US"/>
         </w:rPr>
         <w:t>JSONB</w:t>
       </w:r>
       <w:r>
         <w:rPr>
-          <w:sz w:val="24"/>
-          <w:szCs w:val="24"/>
+          <w:rFonts w:ascii="Times New Roman" w:hAnsi="Times New Roman" w:cs="Times New Roman"/>
+          <w:sz w:val="28"/>
+          <w:szCs w:val="28"/>
         </w:rPr>
         <w:t xml:space="preserve">. </w:t>
       </w:r>
       <w:r>
         <w:rPr>
-          <w:sz w:val="24"/>
-          <w:szCs w:val="24"/>
-        </w:rPr>
-        <w:t>В части случаев (например данные по пассажиру</w:t>
-      </w:r>
-      <w:r>
-        <w:rPr>
-          <w:sz w:val="24"/>
-          <w:szCs w:val="24"/>
-        </w:rPr>
-        <w:t>)</w:t>
-      </w:r>
-      <w:r>
-        <w:rPr>
-          <w:sz w:val="24"/>
-          <w:szCs w:val="24"/>
+          <w:rFonts w:ascii="Times New Roman" w:hAnsi="Times New Roman" w:cs="Times New Roman"/>
+          <w:sz w:val="28"/>
+          <w:szCs w:val="28"/>
+        </w:rPr>
+        <w:t>В части случаев (например данные по пассажиру)</w:t>
+      </w:r>
+      <w:r>
+        <w:rPr>
+          <w:rFonts w:ascii="Times New Roman" w:hAnsi="Times New Roman" w:cs="Times New Roman"/>
+          <w:sz w:val="28"/>
+          <w:szCs w:val="28"/>
+        </w:rPr>
+        <w:t xml:space="preserve"> можно отказаться от использования</w:t>
+      </w:r>
+      <w:r>
+        <w:rPr>
+          <w:rFonts w:ascii="Times New Roman" w:hAnsi="Times New Roman" w:cs="Times New Roman"/>
+          <w:sz w:val="28"/>
+          <w:szCs w:val="28"/>
         </w:rPr>
         <w:t xml:space="preserve"> </w:t>
       </w:r>
       <w:r>
         <w:rPr>
-          <w:sz w:val="24"/>
-          <w:szCs w:val="24"/>
-        </w:rPr>
-        <w:t>можно отказаться от использования</w:t>
-      </w:r>
-      <w:r>
-        <w:rPr>
-          <w:sz w:val="24"/>
-          <w:szCs w:val="24"/>
-        </w:rPr>
-        <w:t xml:space="preserve"> </w:t>
-      </w:r>
-      <w:r>
-        <w:rPr>
-          <w:sz w:val="24"/>
-          <w:szCs w:val="24"/>
+          <w:rFonts w:ascii="Times New Roman" w:hAnsi="Times New Roman" w:cs="Times New Roman"/>
+          <w:sz w:val="28"/>
+          <w:szCs w:val="28"/>
           <w:lang w:val="en-US"/>
         </w:rPr>
         <w:t>JSONB</w:t>
       </w:r>
       <w:r>
         <w:rPr>
-          <w:sz w:val="24"/>
-          <w:szCs w:val="24"/>
-        </w:rPr>
-        <w:t xml:space="preserve"> </w:t>
-      </w:r>
-      <w:r>
-        <w:rPr>
-          <w:sz w:val="24"/>
-          <w:szCs w:val="24"/>
-        </w:rPr>
-        <w:t xml:space="preserve">и использовать обычные строковые колонки. </w:t>
-      </w:r>
-      <w:r>
-        <w:rPr>
-          <w:sz w:val="24"/>
-          <w:szCs w:val="24"/>
+          <w:rFonts w:ascii="Times New Roman" w:hAnsi="Times New Roman" w:cs="Times New Roman"/>
+          <w:sz w:val="28"/>
+          <w:szCs w:val="28"/>
+        </w:rPr>
+        <w:t xml:space="preserve"> и использовать обычные строковые колонки. </w:t>
+      </w:r>
+      <w:r>
+        <w:rPr>
+          <w:rFonts w:ascii="Times New Roman" w:hAnsi="Times New Roman" w:cs="Times New Roman"/>
+          <w:sz w:val="28"/>
+          <w:szCs w:val="28"/>
           <w:lang w:val="en-US"/>
         </w:rPr>
         <w:t>JSONB</w:t>
       </w:r>
       <w:r>
         <w:rPr>
-          <w:sz w:val="24"/>
-          <w:szCs w:val="24"/>
-        </w:rPr>
-        <w:t xml:space="preserve"> </w:t>
-      </w:r>
-      <w:r>
-        <w:rPr>
-          <w:sz w:val="24"/>
-          <w:szCs w:val="24"/>
-        </w:rPr>
-        <w:t>при вставке и обновление совершает дополнительные операции преобразования, а сам тип, является не оптимальным по хранению в памяти.</w:t>
+          <w:rFonts w:ascii="Times New Roman" w:hAnsi="Times New Roman" w:cs="Times New Roman"/>
+          <w:sz w:val="28"/>
+          <w:szCs w:val="28"/>
+        </w:rPr>
+        <w:t xml:space="preserve"> при вставке и обновление совершает дополнительные операции преобразования, а сам тип, является не оптимальным по хранению в памяти.</w:t>
       </w:r>
     </w:p>
     <w:sectPr>
@@ -629,6 +2065,127 @@
     </w:sectPr>
   </w:body>
 </w:document>
+</file>
+
+<file path=word/numbering.xml><?xml version="1.0" encoding="utf-8"?>
+<w:numbering xmlns:wpc="http://schemas.microsoft.com/office/word/2010/wordprocessingCanvas" xmlns:cx="http://schemas.microsoft.com/office/drawing/2014/chartex" xmlns:cx1="http://schemas.microsoft.com/office/drawing/2015/9/8/chartex" xmlns:cx2="http://schemas.microsoft.com/office/drawing/2015/10/21/chartex" xmlns:cx3="http://schemas.microsoft.com/office/drawing/2016/5/9/chartex" xmlns:cx4="http://schemas.microsoft.com/office/drawing/2016/5/10/chartex" xmlns:cx5="http://schemas.microsoft.com/office/drawing/2016/5/11/chartex" xmlns:cx6="http://schemas.microsoft.com/office/drawing/2016/5/12/chartex" xmlns:cx7="http://schemas.microsoft.com/office/drawing/2016/5/13/chartex" xmlns:cx8="http://schemas.microsoft.com/office/drawing/2016/5/14/chartex" xmlns:mc="http://schemas.openxmlformats.org/markup-compatibility/2006" xmlns:aink="http://schemas.microsoft.com/office/drawing/2016/ink" xmlns:am3d="http://schemas.microsoft.com/office/drawing/2017/model3d" xmlns:o="urn:schemas-microsoft-com:office:office" xmlns:r="http://schemas.openxmlformats.org/officeDocument/2006/relationships" xmlns:m="http://schemas.openxmlformats.org/officeDocument/2006/math" xmlns:v="urn:schemas-microsoft-com:vml" xmlns:wp14="http://schemas.microsoft.com/office/word/2010/wordprocessingDrawing" xmlns:wp="http://schemas.openxmlformats.org/drawingml/2006/wordprocessingDrawing" xmlns:w10="urn:schemas-microsoft-com:office:word" xmlns:w="http://schemas.openxmlformats.org/wordprocessingml/2006/main" xmlns:w14="http://schemas.microsoft.com/office/word/2010/wordml" xmlns:w15="http://schemas.microsoft.com/office/word/2012/wordml" xmlns:w16cex="http://schemas.microsoft.com/office/word/2018/wordml/cex" xmlns:w16cid="http://schemas.microsoft.com/office/word/2016/wordml/cid" xmlns:w16="http://schemas.microsoft.com/office/word/2018/wordml" xmlns:w16sdtdh="http://schemas.microsoft.com/office/word/2020/wordml/sdtdatahash" xmlns:w16se="http://schemas.microsoft.com/office/word/2015/wordml/symex" xmlns:wpg="http://schemas.microsoft.com/office/word/2010/wordprocessingGroup" xmlns:wpi="http://schemas.microsoft.com/office/word/2010/wordprocessingInk" xmlns:wne="http://schemas.microsoft.com/office/word/2006/wordml" xmlns:wps="http://schemas.microsoft.com/office/word/2010/wordprocessingShape" mc:Ignorable="w14 w15 w16se w16cid w16 w16cex w16sdtdh wp14">
+  <w:abstractNum w:abstractNumId="0" w15:restartNumberingAfterBreak="0">
+    <w:nsid w:val="304634FD"/>
+    <w:multiLevelType w:val="multilevel"/>
+    <w:tmpl w:val="332A29B4"/>
+    <w:lvl w:ilvl="0">
+      <w:start w:val="1"/>
+      <w:numFmt w:val="decimal"/>
+      <w:lvlText w:val="%1."/>
+      <w:lvlJc w:val="left"/>
+      <w:pPr>
+        <w:tabs>
+          <w:tab w:val="num" w:pos="720"/>
+        </w:tabs>
+        <w:ind w:left="720" w:hanging="360"/>
+      </w:pPr>
+    </w:lvl>
+    <w:lvl w:ilvl="1" w:tentative="1">
+      <w:start w:val="1"/>
+      <w:numFmt w:val="decimal"/>
+      <w:lvlText w:val="%2."/>
+      <w:lvlJc w:val="left"/>
+      <w:pPr>
+        <w:tabs>
+          <w:tab w:val="num" w:pos="1440"/>
+        </w:tabs>
+        <w:ind w:left="1440" w:hanging="360"/>
+      </w:pPr>
+    </w:lvl>
+    <w:lvl w:ilvl="2" w:tentative="1">
+      <w:start w:val="1"/>
+      <w:numFmt w:val="decimal"/>
+      <w:lvlText w:val="%3."/>
+      <w:lvlJc w:val="left"/>
+      <w:pPr>
+        <w:tabs>
+          <w:tab w:val="num" w:pos="2160"/>
+        </w:tabs>
+        <w:ind w:left="2160" w:hanging="360"/>
+      </w:pPr>
+    </w:lvl>
+    <w:lvl w:ilvl="3" w:tentative="1">
+      <w:start w:val="1"/>
+      <w:numFmt w:val="decimal"/>
+      <w:lvlText w:val="%4."/>
+      <w:lvlJc w:val="left"/>
+      <w:pPr>
+        <w:tabs>
+          <w:tab w:val="num" w:pos="2880"/>
+        </w:tabs>
+        <w:ind w:left="2880" w:hanging="360"/>
+      </w:pPr>
+    </w:lvl>
+    <w:lvl w:ilvl="4" w:tentative="1">
+      <w:start w:val="1"/>
+      <w:numFmt w:val="decimal"/>
+      <w:lvlText w:val="%5."/>
+      <w:lvlJc w:val="left"/>
+      <w:pPr>
+        <w:tabs>
+          <w:tab w:val="num" w:pos="3600"/>
+        </w:tabs>
+        <w:ind w:left="3600" w:hanging="360"/>
+      </w:pPr>
+    </w:lvl>
+    <w:lvl w:ilvl="5" w:tentative="1">
+      <w:start w:val="1"/>
+      <w:numFmt w:val="decimal"/>
+      <w:lvlText w:val="%6."/>
+      <w:lvlJc w:val="left"/>
+      <w:pPr>
+        <w:tabs>
+          <w:tab w:val="num" w:pos="4320"/>
+        </w:tabs>
+        <w:ind w:left="4320" w:hanging="360"/>
+      </w:pPr>
+    </w:lvl>
+    <w:lvl w:ilvl="6" w:tentative="1">
+      <w:start w:val="1"/>
+      <w:numFmt w:val="decimal"/>
+      <w:lvlText w:val="%7."/>
+      <w:lvlJc w:val="left"/>
+      <w:pPr>
+        <w:tabs>
+          <w:tab w:val="num" w:pos="5040"/>
+        </w:tabs>
+        <w:ind w:left="5040" w:hanging="360"/>
+      </w:pPr>
+    </w:lvl>
+    <w:lvl w:ilvl="7" w:tentative="1">
+      <w:start w:val="1"/>
+      <w:numFmt w:val="decimal"/>
+      <w:lvlText w:val="%8."/>
+      <w:lvlJc w:val="left"/>
+      <w:pPr>
+        <w:tabs>
+          <w:tab w:val="num" w:pos="5760"/>
+        </w:tabs>
+        <w:ind w:left="5760" w:hanging="360"/>
+      </w:pPr>
+    </w:lvl>
+    <w:lvl w:ilvl="8" w:tentative="1">
+      <w:start w:val="1"/>
+      <w:numFmt w:val="decimal"/>
+      <w:lvlText w:val="%9."/>
+      <w:lvlJc w:val="left"/>
+      <w:pPr>
+        <w:tabs>
+          <w:tab w:val="num" w:pos="6480"/>
+        </w:tabs>
+        <w:ind w:left="6480" w:hanging="360"/>
+      </w:pPr>
+    </w:lvl>
+  </w:abstractNum>
+  <w:num w:numId="1">
+    <w:abstractNumId w:val="0"/>
+  </w:num>
+</w:numbering>
 </file>
 
 <file path=word/styles.xml><?xml version="1.0" encoding="utf-8"?>
@@ -1069,6 +2626,25 @@
       <w:u w:val="single"/>
     </w:rPr>
   </w:style>
+  <w:style w:type="paragraph" w:styleId="a4">
+    <w:name w:val="caption"/>
+    <w:basedOn w:val="a"/>
+    <w:next w:val="a"/>
+    <w:uiPriority w:val="35"/>
+    <w:unhideWhenUsed/>
+    <w:qFormat/>
+    <w:rsid w:val="00391B14"/>
+    <w:pPr>
+      <w:spacing w:after="200" w:line="240" w:lineRule="auto"/>
+    </w:pPr>
+    <w:rPr>
+      <w:i/>
+      <w:iCs/>
+      <w:color w:val="44546A" w:themeColor="text2"/>
+      <w:sz w:val="18"/>
+      <w:szCs w:val="18"/>
+    </w:rPr>
+  </w:style>
 </w:styles>
 </file>
 
@@ -1365,4 +2941,16 @@
     </a:ext>
   </a:extLst>
 </a:theme>
+</file>
+
+<file path=customXml/item1.xml><?xml version="1.0" encoding="utf-8"?>
+<b:Sources xmlns:b="http://schemas.openxmlformats.org/officeDocument/2006/bibliography" xmlns="http://schemas.openxmlformats.org/officeDocument/2006/bibliography" SelectedStyle="\APASixthEditionOfficeOnline.xsl" StyleName="APA" Version="6"/>
+</file>
+
+<file path=customXml/itemProps1.xml><?xml version="1.0" encoding="utf-8"?>
+<ds:datastoreItem xmlns:ds="http://schemas.openxmlformats.org/officeDocument/2006/customXml" ds:itemID="{0036DB36-9464-4A5D-BFD4-A365F4575B11}">
+  <ds:schemaRefs>
+    <ds:schemaRef ds:uri="http://schemas.openxmlformats.org/officeDocument/2006/bibliography"/>
+  </ds:schemaRefs>
+</ds:datastoreItem>
 </file>